--- a/first-grade/rgr/ргр.docx
+++ b/first-grade/rgr/ргр.docx
@@ -44,6 +44,7 @@
         <w:p>
           <w:pPr>
             <w:pStyle w:val="af0"/>
+            <w:spacing w:before="0"/>
           </w:pPr>
         </w:p>
         <w:p>
@@ -52,6 +53,7 @@
             <w:tabs>
               <w:tab w:val="right" w:leader="dot" w:pos="9344"/>
             </w:tabs>
+            <w:spacing w:after="0"/>
             <w:rPr>
               <w:rFonts w:asciiTheme="minorHAnsi" w:eastAsiaTheme="minorEastAsia" w:hAnsiTheme="minorHAnsi"/>
               <w:noProof/>
@@ -132,6 +134,7 @@
             <w:tabs>
               <w:tab w:val="right" w:leader="dot" w:pos="9344"/>
             </w:tabs>
+            <w:spacing w:after="0"/>
             <w:rPr>
               <w:rFonts w:asciiTheme="minorHAnsi" w:eastAsiaTheme="minorEastAsia" w:hAnsiTheme="minorHAnsi"/>
               <w:noProof/>
@@ -203,6 +206,7 @@
             <w:tabs>
               <w:tab w:val="right" w:leader="dot" w:pos="9344"/>
             </w:tabs>
+            <w:spacing w:after="0"/>
             <w:rPr>
               <w:rFonts w:asciiTheme="minorHAnsi" w:eastAsiaTheme="minorEastAsia" w:hAnsiTheme="minorHAnsi"/>
               <w:noProof/>
@@ -274,6 +278,7 @@
             <w:tabs>
               <w:tab w:val="right" w:leader="dot" w:pos="9344"/>
             </w:tabs>
+            <w:spacing w:after="0"/>
             <w:rPr>
               <w:rFonts w:asciiTheme="minorHAnsi" w:eastAsiaTheme="minorEastAsia" w:hAnsiTheme="minorHAnsi"/>
               <w:noProof/>
@@ -345,6 +350,7 @@
             <w:tabs>
               <w:tab w:val="right" w:leader="dot" w:pos="9344"/>
             </w:tabs>
+            <w:spacing w:after="0"/>
             <w:rPr>
               <w:rFonts w:asciiTheme="minorHAnsi" w:eastAsiaTheme="minorEastAsia" w:hAnsiTheme="minorHAnsi"/>
               <w:noProof/>
@@ -431,6 +437,7 @@
             <w:tabs>
               <w:tab w:val="right" w:leader="dot" w:pos="9344"/>
             </w:tabs>
+            <w:spacing w:after="0"/>
             <w:rPr>
               <w:rFonts w:asciiTheme="minorHAnsi" w:eastAsiaTheme="minorEastAsia" w:hAnsiTheme="minorHAnsi"/>
               <w:noProof/>
@@ -502,6 +509,7 @@
             <w:tabs>
               <w:tab w:val="right" w:leader="dot" w:pos="9344"/>
             </w:tabs>
+            <w:spacing w:after="0"/>
             <w:rPr>
               <w:rFonts w:asciiTheme="minorHAnsi" w:eastAsiaTheme="minorEastAsia" w:hAnsiTheme="minorHAnsi"/>
               <w:noProof/>
@@ -573,6 +581,7 @@
             <w:tabs>
               <w:tab w:val="right" w:leader="dot" w:pos="9344"/>
             </w:tabs>
+            <w:spacing w:after="0"/>
             <w:rPr>
               <w:rFonts w:asciiTheme="minorHAnsi" w:eastAsiaTheme="minorEastAsia" w:hAnsiTheme="minorHAnsi"/>
               <w:noProof/>
@@ -644,6 +653,7 @@
             <w:tabs>
               <w:tab w:val="right" w:leader="dot" w:pos="9344"/>
             </w:tabs>
+            <w:spacing w:after="0"/>
             <w:rPr>
               <w:rFonts w:asciiTheme="minorHAnsi" w:eastAsiaTheme="minorEastAsia" w:hAnsiTheme="minorHAnsi"/>
               <w:noProof/>
@@ -715,6 +725,7 @@
             <w:tabs>
               <w:tab w:val="right" w:leader="dot" w:pos="9344"/>
             </w:tabs>
+            <w:spacing w:after="0"/>
             <w:rPr>
               <w:rFonts w:asciiTheme="minorHAnsi" w:eastAsiaTheme="minorEastAsia" w:hAnsiTheme="minorHAnsi"/>
               <w:noProof/>
@@ -786,6 +797,7 @@
             <w:tabs>
               <w:tab w:val="right" w:leader="dot" w:pos="9344"/>
             </w:tabs>
+            <w:spacing w:after="0"/>
             <w:rPr>
               <w:rFonts w:asciiTheme="minorHAnsi" w:eastAsiaTheme="minorEastAsia" w:hAnsiTheme="minorHAnsi"/>
               <w:noProof/>
@@ -852,6 +864,9 @@
           </w:hyperlink>
         </w:p>
         <w:p>
+          <w:pPr>
+            <w:spacing w:after="0"/>
+          </w:pPr>
           <w:r>
             <w:fldChar w:fldCharType="end"/>
           </w:r>
@@ -859,6 +874,9 @@
       </w:sdtContent>
     </w:sdt>
     <w:p>
+      <w:pPr>
+        <w:spacing w:after="0"/>
+      </w:pPr>
       <w:r>
         <w:br w:type="page"/>
       </w:r>
@@ -945,6 +963,7 @@
     </w:p>
     <w:p>
       <w:pPr>
+        <w:spacing w:after="0"/>
         <w:jc w:val="both"/>
         <w:rPr>
           <w:b/>
@@ -963,7 +982,6 @@
       <w:pPr>
         <w:spacing w:after="0"/>
         <w:jc w:val="center"/>
-        <w:outlineLvl w:val="0"/>
         <w:rPr>
           <w:b/>
           <w:bCs/>
@@ -2204,6 +2222,7 @@
     </w:p>
     <w:p>
       <w:pPr>
+        <w:spacing w:after="0"/>
         <w:rPr>
           <w:rFonts w:ascii="Times New Roman CYR" w:eastAsia="Times New Roman" w:hAnsi="Times New Roman CYR" w:cs="Times New Roman CYR"/>
           <w:szCs w:val="28"/>
@@ -2223,7 +2242,6 @@
       <w:pPr>
         <w:spacing w:after="0"/>
         <w:jc w:val="center"/>
-        <w:outlineLvl w:val="0"/>
         <w:rPr>
           <w:b/>
           <w:bCs/>
@@ -2643,6 +2661,7 @@
         <w:rPr>
           <w:b/>
           <w:bCs/>
+          <w:noProof/>
         </w:rPr>
         <w:lastRenderedPageBreak/>
         <w:drawing>
@@ -2919,7 +2938,6 @@
       <w:pPr>
         <w:spacing w:after="0"/>
         <w:jc w:val="center"/>
-        <w:outlineLvl w:val="0"/>
         <w:rPr>
           <w:b/>
           <w:bCs/>
@@ -4375,6 +4393,7 @@
     </w:p>
     <w:p>
       <w:pPr>
+        <w:spacing w:after="0"/>
         <w:rPr>
           <w:b/>
           <w:bCs/>
@@ -4392,7 +4411,6 @@
       <w:pPr>
         <w:spacing w:after="0"/>
         <w:jc w:val="center"/>
-        <w:outlineLvl w:val="0"/>
         <w:rPr>
           <w:b/>
           <w:bCs/>
@@ -4672,7 +4690,6 @@
       <w:pPr>
         <w:spacing w:after="0"/>
         <w:jc w:val="center"/>
-        <w:outlineLvl w:val="0"/>
         <w:rPr>
           <w:b/>
           <w:bCs/>
@@ -4697,7 +4714,7 @@
         <w:autoSpaceDE w:val="0"/>
         <w:autoSpaceDN w:val="0"/>
         <w:adjustRightInd w:val="0"/>
-        <w:spacing w:line="360" w:lineRule="auto"/>
+        <w:spacing w:after="0" w:line="360" w:lineRule="auto"/>
         <w:ind w:firstLine="567"/>
         <w:jc w:val="both"/>
         <w:rPr>
@@ -4721,7 +4738,7 @@
         <w:autoSpaceDE w:val="0"/>
         <w:autoSpaceDN w:val="0"/>
         <w:adjustRightInd w:val="0"/>
-        <w:spacing w:before="120" w:line="360" w:lineRule="auto"/>
+        <w:spacing w:after="0" w:line="360" w:lineRule="auto"/>
         <w:ind w:firstLine="567"/>
         <w:jc w:val="both"/>
         <w:rPr>
@@ -4763,7 +4780,7 @@
         <w:autoSpaceDE w:val="0"/>
         <w:autoSpaceDN w:val="0"/>
         <w:adjustRightInd w:val="0"/>
-        <w:spacing w:before="120" w:line="360" w:lineRule="auto"/>
+        <w:spacing w:after="0" w:line="360" w:lineRule="auto"/>
         <w:ind w:firstLine="567"/>
         <w:jc w:val="both"/>
         <w:rPr>
@@ -4957,7 +4974,7 @@
         <w:autoSpaceDE w:val="0"/>
         <w:autoSpaceDN w:val="0"/>
         <w:adjustRightInd w:val="0"/>
-        <w:spacing w:before="120" w:line="360" w:lineRule="auto"/>
+        <w:spacing w:after="0" w:line="360" w:lineRule="auto"/>
         <w:ind w:firstLine="567"/>
         <w:jc w:val="both"/>
         <w:rPr>
@@ -5155,7 +5172,7 @@
         <w:autoSpaceDE w:val="0"/>
         <w:autoSpaceDN w:val="0"/>
         <w:adjustRightInd w:val="0"/>
-        <w:spacing w:before="120" w:line="360" w:lineRule="auto"/>
+        <w:spacing w:after="0" w:line="360" w:lineRule="auto"/>
         <w:ind w:firstLine="567"/>
         <w:jc w:val="both"/>
         <w:rPr>
@@ -5185,6 +5202,7 @@
     </w:p>
     <w:p>
       <w:pPr>
+        <w:spacing w:after="0"/>
         <w:rPr>
           <w:b/>
           <w:bCs/>
@@ -5202,7 +5220,6 @@
       <w:pPr>
         <w:spacing w:after="0"/>
         <w:jc w:val="center"/>
-        <w:outlineLvl w:val="0"/>
         <w:rPr>
           <w:b/>
           <w:bCs/>
@@ -5490,7 +5507,6 @@
       <w:pPr>
         <w:spacing w:after="0"/>
         <w:jc w:val="center"/>
-        <w:outlineLvl w:val="0"/>
         <w:rPr>
           <w:b/>
           <w:bCs/>
@@ -5789,7 +5805,6 @@
       <w:pPr>
         <w:spacing w:after="0"/>
         <w:jc w:val="center"/>
-        <w:outlineLvl w:val="0"/>
         <w:rPr>
           <w:b/>
           <w:bCs/>
@@ -6000,13 +6015,8 @@
     </w:p>
     <w:p>
       <w:pPr>
-        <w:tabs>
-          <w:tab w:val="center" w:pos="4677"/>
-          <w:tab w:val="left" w:pos="6800"/>
-        </w:tabs>
         <w:spacing w:after="0"/>
         <w:jc w:val="center"/>
-        <w:outlineLvl w:val="0"/>
         <w:rPr>
           <w:b/>
           <w:bCs/>
@@ -6093,7 +6103,6 @@
       <w:pPr>
         <w:spacing w:after="0"/>
         <w:jc w:val="center"/>
-        <w:outlineLvl w:val="0"/>
         <w:rPr>
           <w:b/>
           <w:bCs/>
@@ -6119,7 +6128,7 @@
           <w:ilvl w:val="0"/>
           <w:numId w:val="1"/>
         </w:numPr>
-        <w:spacing w:line="360" w:lineRule="auto"/>
+        <w:spacing w:after="0" w:line="360" w:lineRule="auto"/>
         <w:ind w:left="567" w:hanging="567"/>
         <w:jc w:val="both"/>
       </w:pPr>
@@ -6145,7 +6154,7 @@
           <w:ilvl w:val="0"/>
           <w:numId w:val="1"/>
         </w:numPr>
-        <w:spacing w:line="360" w:lineRule="auto"/>
+        <w:spacing w:after="0" w:line="360" w:lineRule="auto"/>
         <w:ind w:left="567" w:hanging="567"/>
         <w:jc w:val="both"/>
       </w:pPr>
@@ -6182,7 +6191,7 @@
           <w:ilvl w:val="0"/>
           <w:numId w:val="1"/>
         </w:numPr>
-        <w:spacing w:line="360" w:lineRule="auto"/>
+        <w:spacing w:after="0" w:line="360" w:lineRule="auto"/>
         <w:ind w:left="567" w:hanging="567"/>
         <w:jc w:val="both"/>
       </w:pPr>
@@ -6217,7 +6226,7 @@
           <w:ilvl w:val="0"/>
           <w:numId w:val="1"/>
         </w:numPr>
-        <w:spacing w:line="360" w:lineRule="auto"/>
+        <w:spacing w:after="0" w:line="360" w:lineRule="auto"/>
         <w:ind w:left="567" w:hanging="567"/>
         <w:jc w:val="both"/>
       </w:pPr>
@@ -7226,6 +7235,7 @@
   <w:style w:type="character" w:default="1" w:styleId="a0">
     <w:name w:val="Default Paragraph Font"/>
     <w:uiPriority w:val="1"/>
+    <w:semiHidden/>
     <w:unhideWhenUsed/>
   </w:style>
   <w:style w:type="table" w:default="1" w:styleId="a1">

--- a/first-grade/rgr/ргр.docx
+++ b/first-grade/rgr/ргр.docx
@@ -53,7 +53,7 @@
             <w:tabs>
               <w:tab w:val="right" w:leader="dot" w:pos="9344"/>
             </w:tabs>
-            <w:spacing w:after="0"/>
+            <w:spacing w:after="0" w:line="360" w:lineRule="auto"/>
             <w:rPr>
               <w:rFonts w:asciiTheme="minorHAnsi" w:eastAsiaTheme="minorEastAsia" w:hAnsiTheme="minorHAnsi"/>
               <w:noProof/>
@@ -70,7 +70,7 @@
           <w:r>
             <w:fldChar w:fldCharType="separate"/>
           </w:r>
-          <w:hyperlink w:anchor="_Toc185534913" w:history="1">
+          <w:hyperlink w:anchor="_Toc185614637" w:history="1">
             <w:r>
               <w:rPr>
                 <w:rStyle w:val="af1"/>
@@ -97,7 +97,7 @@
                 <w:noProof/>
                 <w:webHidden/>
               </w:rPr>
-              <w:instrText xml:space="preserve"> PAGEREF _Toc185534913 \h </w:instrText>
+              <w:instrText xml:space="preserve"> PAGEREF _Toc185614637 \h </w:instrText>
             </w:r>
             <w:r>
               <w:rPr>
@@ -134,7 +134,7 @@
             <w:tabs>
               <w:tab w:val="right" w:leader="dot" w:pos="9344"/>
             </w:tabs>
-            <w:spacing w:after="0"/>
+            <w:spacing w:after="0" w:line="360" w:lineRule="auto"/>
             <w:rPr>
               <w:rFonts w:asciiTheme="minorHAnsi" w:eastAsiaTheme="minorEastAsia" w:hAnsiTheme="minorHAnsi"/>
               <w:noProof/>
@@ -142,7 +142,7 @@
               <w:lang w:eastAsia="ru-RU"/>
             </w:rPr>
           </w:pPr>
-          <w:hyperlink w:anchor="_Toc185534914" w:history="1">
+          <w:hyperlink w:anchor="_Toc185614638" w:history="1">
             <w:r>
               <w:rPr>
                 <w:rStyle w:val="af1"/>
@@ -169,7 +169,7 @@
                 <w:noProof/>
                 <w:webHidden/>
               </w:rPr>
-              <w:instrText xml:space="preserve"> PAGEREF _Toc185534914 \h </w:instrText>
+              <w:instrText xml:space="preserve"> PAGEREF _Toc185614638 \h </w:instrText>
             </w:r>
             <w:r>
               <w:rPr>
@@ -206,7 +206,7 @@
             <w:tabs>
               <w:tab w:val="right" w:leader="dot" w:pos="9344"/>
             </w:tabs>
-            <w:spacing w:after="0"/>
+            <w:spacing w:after="0" w:line="360" w:lineRule="auto"/>
             <w:rPr>
               <w:rFonts w:asciiTheme="minorHAnsi" w:eastAsiaTheme="minorEastAsia" w:hAnsiTheme="minorHAnsi"/>
               <w:noProof/>
@@ -214,7 +214,7 @@
               <w:lang w:eastAsia="ru-RU"/>
             </w:rPr>
           </w:pPr>
-          <w:hyperlink w:anchor="_Toc185534915" w:history="1">
+          <w:hyperlink w:anchor="_Toc185614639" w:history="1">
             <w:r>
               <w:rPr>
                 <w:rStyle w:val="af1"/>
@@ -241,7 +241,7 @@
                 <w:noProof/>
                 <w:webHidden/>
               </w:rPr>
-              <w:instrText xml:space="preserve"> PAGEREF _Toc185534915 \h </w:instrText>
+              <w:instrText xml:space="preserve"> PAGEREF _Toc185614639 \h </w:instrText>
             </w:r>
             <w:r>
               <w:rPr>
@@ -278,7 +278,7 @@
             <w:tabs>
               <w:tab w:val="right" w:leader="dot" w:pos="9344"/>
             </w:tabs>
-            <w:spacing w:after="0"/>
+            <w:spacing w:after="0" w:line="360" w:lineRule="auto"/>
             <w:rPr>
               <w:rFonts w:asciiTheme="minorHAnsi" w:eastAsiaTheme="minorEastAsia" w:hAnsiTheme="minorHAnsi"/>
               <w:noProof/>
@@ -286,13 +286,27 @@
               <w:lang w:eastAsia="ru-RU"/>
             </w:rPr>
           </w:pPr>
-          <w:hyperlink w:anchor="_Toc185534916" w:history="1">
+          <w:hyperlink w:anchor="_Toc185614640" w:history="1">
             <w:r>
               <w:rPr>
                 <w:rStyle w:val="af1"/>
                 <w:noProof/>
               </w:rPr>
-              <w:t>Постановка задачи «Зельеварение»</w:t>
+              <w:t>Постановка з</w:t>
+            </w:r>
+            <w:r>
+              <w:rPr>
+                <w:rStyle w:val="af1"/>
+                <w:noProof/>
+              </w:rPr>
+              <w:t>а</w:t>
+            </w:r>
+            <w:r>
+              <w:rPr>
+                <w:rStyle w:val="af1"/>
+                <w:noProof/>
+              </w:rPr>
+              <w:t>дачи «Зельеварение»</w:t>
             </w:r>
             <w:r>
               <w:rPr>
@@ -313,7 +327,7 @@
                 <w:noProof/>
                 <w:webHidden/>
               </w:rPr>
-              <w:instrText xml:space="preserve"> PAGEREF _Toc185534916 \h </w:instrText>
+              <w:instrText xml:space="preserve"> PAGEREF _Toc185614640 \h </w:instrText>
             </w:r>
             <w:r>
               <w:rPr>
@@ -350,7 +364,7 @@
             <w:tabs>
               <w:tab w:val="right" w:leader="dot" w:pos="9344"/>
             </w:tabs>
-            <w:spacing w:after="0"/>
+            <w:spacing w:after="0" w:line="360" w:lineRule="auto"/>
             <w:rPr>
               <w:rFonts w:asciiTheme="minorHAnsi" w:eastAsiaTheme="minorEastAsia" w:hAnsiTheme="minorHAnsi"/>
               <w:noProof/>
@@ -358,28 +372,13 @@
               <w:lang w:eastAsia="ru-RU"/>
             </w:rPr>
           </w:pPr>
-          <w:hyperlink w:anchor="_Toc185534917" w:history="1">
+          <w:hyperlink w:anchor="_Toc185614641" w:history="1">
             <w:r>
               <w:rPr>
                 <w:rStyle w:val="af1"/>
                 <w:noProof/>
               </w:rPr>
-              <w:t xml:space="preserve">Ход решения </w:t>
-            </w:r>
-            <w:r>
-              <w:rPr>
-                <w:rStyle w:val="af1"/>
-                <w:noProof/>
-                <w:u w:val="none"/>
-              </w:rPr>
-              <w:t>задачи</w:t>
-            </w:r>
-            <w:r>
-              <w:rPr>
-                <w:rStyle w:val="af1"/>
-                <w:noProof/>
-              </w:rPr>
-              <w:t xml:space="preserve"> «Зельеварение»</w:t>
+              <w:t>Ход решения задачи «Зельеварение»</w:t>
             </w:r>
             <w:r>
               <w:rPr>
@@ -400,7 +399,7 @@
                 <w:noProof/>
                 <w:webHidden/>
               </w:rPr>
-              <w:instrText xml:space="preserve"> PAGEREF _Toc185534917 \h </w:instrText>
+              <w:instrText xml:space="preserve"> PAGEREF _Toc185614641 \h </w:instrText>
             </w:r>
             <w:r>
               <w:rPr>
@@ -437,7 +436,7 @@
             <w:tabs>
               <w:tab w:val="right" w:leader="dot" w:pos="9344"/>
             </w:tabs>
-            <w:spacing w:after="0"/>
+            <w:spacing w:after="0" w:line="360" w:lineRule="auto"/>
             <w:rPr>
               <w:rFonts w:asciiTheme="minorHAnsi" w:eastAsiaTheme="minorEastAsia" w:hAnsiTheme="minorHAnsi"/>
               <w:noProof/>
@@ -445,7 +444,7 @@
               <w:lang w:eastAsia="ru-RU"/>
             </w:rPr>
           </w:pPr>
-          <w:hyperlink w:anchor="_Toc185534918" w:history="1">
+          <w:hyperlink w:anchor="_Toc185614642" w:history="1">
             <w:r>
               <w:rPr>
                 <w:rStyle w:val="af1"/>
@@ -472,7 +471,7 @@
                 <w:noProof/>
                 <w:webHidden/>
               </w:rPr>
-              <w:instrText xml:space="preserve"> PAGEREF _Toc185534918 \h </w:instrText>
+              <w:instrText xml:space="preserve"> PAGEREF _Toc185614642 \h </w:instrText>
             </w:r>
             <w:r>
               <w:rPr>
@@ -509,7 +508,7 @@
             <w:tabs>
               <w:tab w:val="right" w:leader="dot" w:pos="9344"/>
             </w:tabs>
-            <w:spacing w:after="0"/>
+            <w:spacing w:after="0" w:line="360" w:lineRule="auto"/>
             <w:rPr>
               <w:rFonts w:asciiTheme="minorHAnsi" w:eastAsiaTheme="minorEastAsia" w:hAnsiTheme="minorHAnsi"/>
               <w:noProof/>
@@ -517,7 +516,7 @@
               <w:lang w:eastAsia="ru-RU"/>
             </w:rPr>
           </w:pPr>
-          <w:hyperlink w:anchor="_Toc185534919" w:history="1">
+          <w:hyperlink w:anchor="_Toc185614643" w:history="1">
             <w:r>
               <w:rPr>
                 <w:rStyle w:val="af1"/>
@@ -544,7 +543,7 @@
                 <w:noProof/>
                 <w:webHidden/>
               </w:rPr>
-              <w:instrText xml:space="preserve"> PAGEREF _Toc185534919 \h </w:instrText>
+              <w:instrText xml:space="preserve"> PAGEREF _Toc185614643 \h </w:instrText>
             </w:r>
             <w:r>
               <w:rPr>
@@ -581,7 +580,7 @@
             <w:tabs>
               <w:tab w:val="right" w:leader="dot" w:pos="9344"/>
             </w:tabs>
-            <w:spacing w:after="0"/>
+            <w:spacing w:after="0" w:line="360" w:lineRule="auto"/>
             <w:rPr>
               <w:rFonts w:asciiTheme="minorHAnsi" w:eastAsiaTheme="minorEastAsia" w:hAnsiTheme="minorHAnsi"/>
               <w:noProof/>
@@ -589,7 +588,7 @@
               <w:lang w:eastAsia="ru-RU"/>
             </w:rPr>
           </w:pPr>
-          <w:hyperlink w:anchor="_Toc185534920" w:history="1">
+          <w:hyperlink w:anchor="_Toc185614644" w:history="1">
             <w:r>
               <w:rPr>
                 <w:rStyle w:val="af1"/>
@@ -616,7 +615,7 @@
                 <w:noProof/>
                 <w:webHidden/>
               </w:rPr>
-              <w:instrText xml:space="preserve"> PAGEREF _Toc185534920 \h </w:instrText>
+              <w:instrText xml:space="preserve"> PAGEREF _Toc185614644 \h </w:instrText>
             </w:r>
             <w:r>
               <w:rPr>
@@ -653,7 +652,7 @@
             <w:tabs>
               <w:tab w:val="right" w:leader="dot" w:pos="9344"/>
             </w:tabs>
-            <w:spacing w:after="0"/>
+            <w:spacing w:after="0" w:line="360" w:lineRule="auto"/>
             <w:rPr>
               <w:rFonts w:asciiTheme="minorHAnsi" w:eastAsiaTheme="minorEastAsia" w:hAnsiTheme="minorHAnsi"/>
               <w:noProof/>
@@ -661,7 +660,7 @@
               <w:lang w:eastAsia="ru-RU"/>
             </w:rPr>
           </w:pPr>
-          <w:hyperlink w:anchor="_Toc185534921" w:history="1">
+          <w:hyperlink w:anchor="_Toc185614645" w:history="1">
             <w:r>
               <w:rPr>
                 <w:rStyle w:val="af1"/>
@@ -688,7 +687,7 @@
                 <w:noProof/>
                 <w:webHidden/>
               </w:rPr>
-              <w:instrText xml:space="preserve"> PAGEREF _Toc185534921 \h </w:instrText>
+              <w:instrText xml:space="preserve"> PAGEREF _Toc185614645 \h </w:instrText>
             </w:r>
             <w:r>
               <w:rPr>
@@ -725,7 +724,7 @@
             <w:tabs>
               <w:tab w:val="right" w:leader="dot" w:pos="9344"/>
             </w:tabs>
-            <w:spacing w:after="0"/>
+            <w:spacing w:after="0" w:line="360" w:lineRule="auto"/>
             <w:rPr>
               <w:rFonts w:asciiTheme="minorHAnsi" w:eastAsiaTheme="minorEastAsia" w:hAnsiTheme="minorHAnsi"/>
               <w:noProof/>
@@ -733,7 +732,7 @@
               <w:lang w:eastAsia="ru-RU"/>
             </w:rPr>
           </w:pPr>
-          <w:hyperlink w:anchor="_Toc185534922" w:history="1">
+          <w:hyperlink w:anchor="_Toc185614646" w:history="1">
             <w:r>
               <w:rPr>
                 <w:rStyle w:val="af1"/>
@@ -760,7 +759,7 @@
                 <w:noProof/>
                 <w:webHidden/>
               </w:rPr>
-              <w:instrText xml:space="preserve"> PAGEREF _Toc185534922 \h </w:instrText>
+              <w:instrText xml:space="preserve"> PAGEREF _Toc185614646 \h </w:instrText>
             </w:r>
             <w:r>
               <w:rPr>
@@ -780,7 +779,7 @@
                 <w:noProof/>
                 <w:webHidden/>
               </w:rPr>
-              <w:t>20</w:t>
+              <w:t>21</w:t>
             </w:r>
             <w:r>
               <w:rPr>
@@ -797,7 +796,7 @@
             <w:tabs>
               <w:tab w:val="right" w:leader="dot" w:pos="9344"/>
             </w:tabs>
-            <w:spacing w:after="0"/>
+            <w:spacing w:after="0" w:line="360" w:lineRule="auto"/>
             <w:rPr>
               <w:rFonts w:asciiTheme="minorHAnsi" w:eastAsiaTheme="minorEastAsia" w:hAnsiTheme="minorHAnsi"/>
               <w:noProof/>
@@ -805,7 +804,7 @@
               <w:lang w:eastAsia="ru-RU"/>
             </w:rPr>
           </w:pPr>
-          <w:hyperlink w:anchor="_Toc185534923" w:history="1">
+          <w:hyperlink w:anchor="_Toc185614647" w:history="1">
             <w:r>
               <w:rPr>
                 <w:rStyle w:val="af1"/>
@@ -832,7 +831,7 @@
                 <w:noProof/>
                 <w:webHidden/>
               </w:rPr>
-              <w:instrText xml:space="preserve"> PAGEREF _Toc185534923 \h </w:instrText>
+              <w:instrText xml:space="preserve"> PAGEREF _Toc185614647 \h </w:instrText>
             </w:r>
             <w:r>
               <w:rPr>
@@ -852,7 +851,7 @@
                 <w:noProof/>
                 <w:webHidden/>
               </w:rPr>
-              <w:t>21</w:t>
+              <w:t>22</w:t>
             </w:r>
             <w:r>
               <w:rPr>
@@ -865,7 +864,7 @@
         </w:p>
         <w:p>
           <w:pPr>
-            <w:spacing w:after="0"/>
+            <w:spacing w:after="0" w:line="360" w:lineRule="auto"/>
           </w:pPr>
           <w:r>
             <w:fldChar w:fldCharType="end"/>
@@ -883,7 +882,7 @@
     </w:p>
     <w:p>
       <w:pPr>
-        <w:spacing w:after="0"/>
+        <w:spacing w:after="0" w:line="360" w:lineRule="auto"/>
         <w:jc w:val="center"/>
         <w:outlineLvl w:val="0"/>
         <w:rPr>
@@ -892,7 +891,7 @@
         </w:rPr>
       </w:pPr>
       <w:bookmarkStart w:id="0" w:name="_Toc184293226"/>
-      <w:bookmarkStart w:id="1" w:name="_Toc185534913"/>
+      <w:bookmarkStart w:id="1" w:name="_Toc185614637"/>
       <w:r>
         <w:rPr>
           <w:b/>
@@ -980,15 +979,16 @@
     </w:p>
     <w:p>
       <w:pPr>
-        <w:spacing w:after="0"/>
+        <w:spacing w:after="0" w:line="360" w:lineRule="auto"/>
         <w:jc w:val="center"/>
+        <w:outlineLvl w:val="0"/>
         <w:rPr>
           <w:b/>
           <w:bCs/>
         </w:rPr>
       </w:pPr>
       <w:bookmarkStart w:id="2" w:name="_Toc184293227"/>
-      <w:bookmarkStart w:id="3" w:name="_Toc185534914"/>
+      <w:bookmarkStart w:id="3" w:name="_Toc185614638"/>
       <w:r>
         <w:rPr>
           <w:b/>
@@ -2240,15 +2240,16 @@
     </w:p>
     <w:p>
       <w:pPr>
-        <w:spacing w:after="0"/>
+        <w:spacing w:after="0" w:line="360" w:lineRule="auto"/>
         <w:jc w:val="center"/>
+        <w:outlineLvl w:val="0"/>
         <w:rPr>
           <w:b/>
           <w:bCs/>
         </w:rPr>
       </w:pPr>
       <w:bookmarkStart w:id="4" w:name="_Toc184293228"/>
-      <w:bookmarkStart w:id="5" w:name="_Toc185534915"/>
+      <w:bookmarkStart w:id="5" w:name="_Toc185614639"/>
       <w:r>
         <w:rPr>
           <w:b/>
@@ -2499,7 +2500,6 @@
     <w:p>
       <w:pPr>
         <w:spacing w:after="0" w:line="360" w:lineRule="auto"/>
-        <w:ind w:firstLine="567"/>
         <w:jc w:val="center"/>
         <w:rPr>
           <w:b/>
@@ -2650,7 +2650,6 @@
           <w:tab w:val="center" w:pos="5031"/>
         </w:tabs>
         <w:spacing w:after="0" w:line="360" w:lineRule="auto"/>
-        <w:ind w:firstLine="708"/>
         <w:jc w:val="center"/>
         <w:rPr>
           <w:b/>
@@ -2936,15 +2935,16 @@
     </w:p>
     <w:p>
       <w:pPr>
-        <w:spacing w:after="0"/>
+        <w:spacing w:after="0" w:line="360" w:lineRule="auto"/>
         <w:jc w:val="center"/>
+        <w:outlineLvl w:val="0"/>
         <w:rPr>
           <w:b/>
           <w:bCs/>
         </w:rPr>
       </w:pPr>
       <w:bookmarkStart w:id="6" w:name="_Toc184293229"/>
-      <w:bookmarkStart w:id="7" w:name="_Toc185534916"/>
+      <w:bookmarkStart w:id="7" w:name="_Toc185614640"/>
       <w:r>
         <w:rPr>
           <w:b/>
@@ -3045,39 +3045,7 @@
           <w:rFonts w:ascii="Times New Roman CYR" w:hAnsi="Times New Roman CYR" w:cs="Times New Roman CYR"/>
           <w:szCs w:val="28"/>
         </w:rPr>
-        <w:t xml:space="preserve"> комбайн, </w:t>
-      </w:r>
-      <w:proofErr w:type="spellStart"/>
-      <w:r>
-        <w:rPr>
-          <w:rFonts w:ascii="Times New Roman CYR" w:hAnsi="Times New Roman CYR" w:cs="Times New Roman CYR"/>
-          <w:szCs w:val="28"/>
-        </w:rPr>
-        <w:t>изго</w:t>
-      </w:r>
-      <w:proofErr w:type="spellEnd"/>
-      <w:r>
-        <w:rPr>
-          <w:rFonts w:ascii="Times New Roman CYR" w:hAnsi="Times New Roman CYR" w:cs="Times New Roman CYR"/>
-          <w:szCs w:val="28"/>
-        </w:rPr>
-        <w:t>—</w:t>
-      </w:r>
-      <w:proofErr w:type="spellStart"/>
-      <w:r>
-        <w:rPr>
-          <w:rFonts w:ascii="Times New Roman CYR" w:hAnsi="Times New Roman CYR" w:cs="Times New Roman CYR"/>
-          <w:szCs w:val="28"/>
-        </w:rPr>
-        <w:t>тавливающий</w:t>
-      </w:r>
-      <w:proofErr w:type="spellEnd"/>
-      <w:r>
-        <w:rPr>
-          <w:rFonts w:ascii="Times New Roman CYR" w:hAnsi="Times New Roman CYR" w:cs="Times New Roman CYR"/>
-          <w:szCs w:val="28"/>
-        </w:rPr>
-        <w:t xml:space="preserve"> зелья с помощью определенных заклинаний. Каждое заклинание представляет собой одно слово, формируемое в зависимости от последовательности и методов приготовления зелья. </w:t>
+        <w:t xml:space="preserve"> комбайн, изготавливающий зелья с помощью определенных заклинаний. Каждое заклинание представляет собой одно слово, формируемое в зависимости от последовательности и методов приготовления зелья. </w:t>
       </w:r>
     </w:p>
     <w:p>
@@ -3959,15 +3927,8 @@
           <w:rFonts w:ascii="Times New Roman CYR" w:hAnsi="Times New Roman CYR" w:cs="Times New Roman CYR"/>
           <w:szCs w:val="28"/>
         </w:rPr>
-        <w:t xml:space="preserve">Последнее действие явно или неявно использует результаты выполнения </w:t>
-      </w:r>
-      <w:r>
-        <w:rPr>
-          <w:rFonts w:ascii="Times New Roman CYR" w:hAnsi="Times New Roman CYR" w:cs="Times New Roman CYR"/>
-          <w:szCs w:val="28"/>
-        </w:rPr>
         <w:lastRenderedPageBreak/>
-        <w:t>всех предыдущих действий и является основой для заклинания.</w:t>
+        <w:t>Последнее действие явно или неявно использует результаты выполнения всех предыдущих действий и является основой для заклинания.</w:t>
       </w:r>
     </w:p>
     <w:p>
@@ -4409,15 +4370,16 @@
     </w:p>
     <w:p>
       <w:pPr>
-        <w:spacing w:after="0"/>
+        <w:spacing w:after="0" w:line="360" w:lineRule="auto"/>
         <w:jc w:val="center"/>
+        <w:outlineLvl w:val="0"/>
         <w:rPr>
           <w:b/>
           <w:bCs/>
         </w:rPr>
       </w:pPr>
       <w:bookmarkStart w:id="8" w:name="_Toc184293230"/>
-      <w:bookmarkStart w:id="9" w:name="_Toc185534917"/>
+      <w:bookmarkStart w:id="9" w:name="_Toc185614641"/>
       <w:r>
         <w:rPr>
           <w:b/>
@@ -4501,7 +4463,7 @@
     </w:p>
     <w:p>
       <w:pPr>
-        <w:spacing w:after="0"/>
+        <w:spacing w:after="0" w:line="360" w:lineRule="auto"/>
         <w:jc w:val="center"/>
         <w:rPr>
           <w:lang w:val="en-US"/>
@@ -4596,7 +4558,6 @@
           <w:tab w:val="center" w:pos="5031"/>
         </w:tabs>
         <w:spacing w:after="0" w:line="360" w:lineRule="auto"/>
-        <w:ind w:firstLine="567"/>
         <w:jc w:val="center"/>
         <w:rPr>
           <w:lang w:val="en-US"/>
@@ -4688,15 +4649,16 @@
     </w:p>
     <w:p>
       <w:pPr>
-        <w:spacing w:after="0"/>
+        <w:spacing w:after="0" w:line="360" w:lineRule="auto"/>
         <w:jc w:val="center"/>
+        <w:outlineLvl w:val="0"/>
         <w:rPr>
           <w:b/>
           <w:bCs/>
         </w:rPr>
       </w:pPr>
       <w:bookmarkStart w:id="10" w:name="_Toc184293231"/>
-      <w:bookmarkStart w:id="11" w:name="_Toc185534918"/>
+      <w:bookmarkStart w:id="11" w:name="_Toc185614642"/>
       <w:r>
         <w:rPr>
           <w:b/>
@@ -5218,15 +5180,16 @@
     </w:p>
     <w:p>
       <w:pPr>
-        <w:spacing w:after="0"/>
+        <w:spacing w:after="0" w:line="360" w:lineRule="auto"/>
         <w:jc w:val="center"/>
+        <w:outlineLvl w:val="0"/>
         <w:rPr>
           <w:b/>
           <w:bCs/>
         </w:rPr>
       </w:pPr>
       <w:bookmarkStart w:id="12" w:name="_Toc184293232"/>
-      <w:bookmarkStart w:id="13" w:name="_Toc185534919"/>
+      <w:bookmarkStart w:id="13" w:name="_Toc185614643"/>
       <w:r>
         <w:rPr>
           <w:b/>
@@ -5418,8 +5381,10 @@
     </w:p>
     <w:p>
       <w:pPr>
-        <w:spacing w:after="0" w:line="360" w:lineRule="auto"/>
-        <w:ind w:firstLine="567"/>
+        <w:tabs>
+          <w:tab w:val="center" w:pos="5031"/>
+        </w:tabs>
+        <w:spacing w:after="0" w:line="360" w:lineRule="auto"/>
         <w:jc w:val="center"/>
       </w:pPr>
       <w:r>
@@ -5428,10 +5393,10 @@
         </w:rPr>
         <w:lastRenderedPageBreak/>
         <w:drawing>
-          <wp:inline distT="0" distB="0" distL="0" distR="0" wp14:anchorId="602E9B0B" wp14:editId="5644DA9E">
-            <wp:extent cx="5937885" cy="3491230"/>
-            <wp:effectExtent l="0" t="0" r="5715" b="0"/>
-            <wp:docPr id="26" name="Рисунок 26"/>
+          <wp:inline distT="0" distB="0" distL="0" distR="0" wp14:anchorId="62D77C62" wp14:editId="4CC5162F">
+            <wp:extent cx="5936615" cy="3493770"/>
+            <wp:effectExtent l="0" t="0" r="6985" b="0"/>
+            <wp:docPr id="3" name="Рисунок 3"/>
             <wp:cNvGraphicFramePr>
               <a:graphicFrameLocks xmlns:a="http://schemas.openxmlformats.org/drawingml/2006/main" noChangeAspect="1"/>
             </wp:cNvGraphicFramePr>
@@ -5439,13 +5404,800 @@
               <a:graphicData uri="http://schemas.openxmlformats.org/drawingml/2006/picture">
                 <pic:pic xmlns:pic="http://schemas.openxmlformats.org/drawingml/2006/picture">
                   <pic:nvPicPr>
-                    <pic:cNvPr id="0" name="Picture 9"/>
+                    <pic:cNvPr id="0" name="Picture 1"/>
                     <pic:cNvPicPr>
                       <a:picLocks noChangeAspect="1" noChangeArrowheads="1"/>
                     </pic:cNvPicPr>
                   </pic:nvPicPr>
                   <pic:blipFill>
                     <a:blip r:embed="rId15">
+                      <a:extLst>
+                        <a:ext uri="{28A0092B-C50C-407E-A947-70E740481C1C}">
+                          <a14:useLocalDpi xmlns:a14="http://schemas.microsoft.com/office/drawing/2010/main" val="0"/>
+                        </a:ext>
+                      </a:extLst>
+                    </a:blip>
+                    <a:srcRect/>
+                    <a:stretch>
+                      <a:fillRect/>
+                    </a:stretch>
+                  </pic:blipFill>
+                  <pic:spPr bwMode="auto">
+                    <a:xfrm>
+                      <a:off x="0" y="0"/>
+                      <a:ext cx="5936615" cy="3493770"/>
+                    </a:xfrm>
+                    <a:prstGeom prst="rect">
+                      <a:avLst/>
+                    </a:prstGeom>
+                    <a:noFill/>
+                    <a:ln>
+                      <a:noFill/>
+                    </a:ln>
+                  </pic:spPr>
+                </pic:pic>
+              </a:graphicData>
+            </a:graphic>
+          </wp:inline>
+        </w:drawing>
+      </w:r>
+    </w:p>
+    <w:p>
+      <w:pPr>
+        <w:tabs>
+          <w:tab w:val="center" w:pos="5031"/>
+        </w:tabs>
+        <w:spacing w:after="0" w:line="360" w:lineRule="auto"/>
+        <w:ind w:firstLine="567"/>
+        <w:jc w:val="center"/>
+      </w:pPr>
+      <w:r>
+        <w:t>Рисунок №3.2 – Код программы.</w:t>
+      </w:r>
+    </w:p>
+    <w:p>
+      <w:pPr>
+        <w:spacing w:after="0"/>
+        <w:rPr>
+          <w:b/>
+          <w:bCs/>
+        </w:rPr>
+      </w:pPr>
+      <w:r>
+        <w:rPr>
+          <w:b/>
+          <w:bCs/>
+        </w:rPr>
+        <w:br w:type="page"/>
+      </w:r>
+    </w:p>
+    <w:p>
+      <w:pPr>
+        <w:spacing w:after="0" w:line="360" w:lineRule="auto"/>
+        <w:jc w:val="center"/>
+        <w:outlineLvl w:val="0"/>
+        <w:rPr>
+          <w:b/>
+          <w:bCs/>
+        </w:rPr>
+      </w:pPr>
+      <w:bookmarkStart w:id="14" w:name="_Toc185614644"/>
+      <w:r>
+        <w:rPr>
+          <w:b/>
+          <w:bCs/>
+        </w:rPr>
+        <w:lastRenderedPageBreak/>
+        <w:t>Постановка задачи «Крестьянин и черт»</w:t>
+      </w:r>
+      <w:bookmarkEnd w:id="14"/>
+    </w:p>
+    <w:p>
+      <w:pPr>
+        <w:spacing w:after="0" w:line="360" w:lineRule="auto"/>
+        <w:ind w:firstLine="567"/>
+        <w:jc w:val="both"/>
+      </w:pPr>
+      <w:r>
+        <w:t>Идет крестьянин и плачется: "Эхма! Жизнь моя горькая! Заела нужда совсем! Вот в кармане только несколько монет, да и те сейчас нужно отдать. И как это у других бывает, что на всякие свои деньги они еще деньги получают? Хоть бы кто помочь мне захотел".</w:t>
+      </w:r>
+    </w:p>
+    <w:p>
+      <w:pPr>
+        <w:spacing w:after="0" w:line="360" w:lineRule="auto"/>
+        <w:ind w:firstLine="567"/>
+        <w:jc w:val="both"/>
+      </w:pPr>
+      <w:r>
+        <w:t xml:space="preserve">Только успел это сказать, как глядь, а перед ним черт стоит и говорит: "Вот видишь этот мост через реку. Стоит тебе перейти через мост, и у тебя будет вдвое больше денег, чем есть. Перейдешь опять, и снова станет вдвое больше. Но за то, что я у тебя деньги удваиваю, после каждого перехода ты мне должен отдавать по </w:t>
+      </w:r>
+      <w:r>
+        <w:rPr>
+          <w:b/>
+          <w:bCs/>
+          <w:lang w:val="en-US"/>
+        </w:rPr>
+        <w:t>K</w:t>
+      </w:r>
+      <w:r>
+        <w:t xml:space="preserve"> монет".</w:t>
+      </w:r>
+    </w:p>
+    <w:p>
+      <w:pPr>
+        <w:spacing w:after="0" w:line="360" w:lineRule="auto"/>
+        <w:ind w:firstLine="567"/>
+        <w:jc w:val="both"/>
+      </w:pPr>
+      <w:r>
+        <w:t xml:space="preserve">"Ой ли," - сказал крестьянин -"ну-ка, попробуем". Перешел мост, и деньги у него удвоились. Отдал он черту </w:t>
+      </w:r>
+      <w:r>
+        <w:rPr>
+          <w:b/>
+          <w:bCs/>
+          <w:lang w:val="en-US"/>
+        </w:rPr>
+        <w:t>K</w:t>
+      </w:r>
+      <w:r>
+        <w:t xml:space="preserve"> монет, перешел мост еще раз, и опять деньги удвоились. Снова отдал крестьянин черту </w:t>
+      </w:r>
+      <w:r>
+        <w:rPr>
+          <w:b/>
+          <w:bCs/>
+          <w:lang w:val="en-US"/>
+        </w:rPr>
+        <w:t>K</w:t>
+      </w:r>
+      <w:r>
+        <w:t xml:space="preserve"> монет.</w:t>
+      </w:r>
+    </w:p>
+    <w:p>
+      <w:pPr>
+        <w:spacing w:after="0" w:line="360" w:lineRule="auto"/>
+        <w:ind w:firstLine="567"/>
+        <w:jc w:val="both"/>
+      </w:pPr>
+      <w:r>
+        <w:t xml:space="preserve">Однако после </w:t>
+      </w:r>
+      <w:r>
+        <w:rPr>
+          <w:b/>
+          <w:bCs/>
+          <w:lang w:val="en-US"/>
+        </w:rPr>
+        <w:t>Z</w:t>
+      </w:r>
+      <w:r>
+        <w:t xml:space="preserve"> переходов и отдач черту по </w:t>
+      </w:r>
+      <w:r>
+        <w:rPr>
+          <w:b/>
+          <w:bCs/>
+          <w:lang w:val="en-US"/>
+        </w:rPr>
+        <w:t>K</w:t>
+      </w:r>
+      <w:r>
+        <w:t xml:space="preserve"> монет оказалось, что у крестьянина не осталось ни одной монеты.</w:t>
+      </w:r>
+    </w:p>
+    <w:p>
+      <w:pPr>
+        <w:spacing w:after="0" w:line="360" w:lineRule="auto"/>
+        <w:ind w:firstLine="567"/>
+        <w:jc w:val="both"/>
+      </w:pPr>
+      <w:r>
+        <w:t xml:space="preserve">Требуется определить, сколько комбинаций условий перехода через мост может быть, если известно, что у крестьянина изначально было не более </w:t>
+      </w:r>
+      <w:proofErr w:type="spellStart"/>
+      <w:r>
+        <w:rPr>
+          <w:b/>
+          <w:bCs/>
+          <w:lang w:val="en-US"/>
+        </w:rPr>
+        <w:t>MaxN</w:t>
+      </w:r>
+      <w:proofErr w:type="spellEnd"/>
+      <w:r>
+        <w:t xml:space="preserve"> монет. Комбинацией условий перехода является тройка чисел </w:t>
+      </w:r>
+      <w:r>
+        <w:rPr>
+          <w:b/>
+          <w:bCs/>
+          <w:lang w:val="en-US"/>
+        </w:rPr>
+        <w:t>N</w:t>
+      </w:r>
+      <w:r>
+        <w:t xml:space="preserve">, </w:t>
+      </w:r>
+      <w:r>
+        <w:rPr>
+          <w:b/>
+          <w:bCs/>
+          <w:lang w:val="en-US"/>
+        </w:rPr>
+        <w:t>K</w:t>
+      </w:r>
+      <w:r>
+        <w:t xml:space="preserve">, </w:t>
+      </w:r>
+      <w:r>
+        <w:rPr>
+          <w:b/>
+          <w:bCs/>
+          <w:lang w:val="en-US"/>
+        </w:rPr>
+        <w:t>Z</w:t>
+      </w:r>
+      <w:r>
+        <w:t xml:space="preserve">, где </w:t>
+      </w:r>
+      <w:r>
+        <w:rPr>
+          <w:b/>
+          <w:bCs/>
+          <w:lang w:val="en-US"/>
+        </w:rPr>
+        <w:t>N</w:t>
+      </w:r>
+      <w:r>
+        <w:t xml:space="preserve"> - начальное количество монет у крестьянина, </w:t>
+      </w:r>
+      <w:r>
+        <w:rPr>
+          <w:b/>
+          <w:bCs/>
+          <w:lang w:val="en-US"/>
+        </w:rPr>
+        <w:t>K</w:t>
+      </w:r>
+      <w:r>
+        <w:t xml:space="preserve"> - количество монет, отдаваемых черту после каждого перехода, </w:t>
+      </w:r>
+      <w:r>
+        <w:rPr>
+          <w:b/>
+          <w:bCs/>
+          <w:lang w:val="en-US"/>
+        </w:rPr>
+        <w:t>Z</w:t>
+      </w:r>
+      <w:r>
+        <w:t xml:space="preserve"> - количество переходов. Естественно, что для этой тройки должно выполняться условие, что после </w:t>
+      </w:r>
+      <w:r>
+        <w:rPr>
+          <w:b/>
+          <w:bCs/>
+          <w:lang w:val="en-US"/>
+        </w:rPr>
+        <w:t>Z</w:t>
+      </w:r>
+      <w:r>
+        <w:t xml:space="preserve"> циклов у крестьянина не должно остаться монет.</w:t>
+      </w:r>
+    </w:p>
+    <w:p>
+      <w:pPr>
+        <w:spacing w:after="0" w:line="360" w:lineRule="auto"/>
+        <w:ind w:firstLine="567"/>
+        <w:jc w:val="both"/>
+      </w:pPr>
+      <w:r>
+        <w:rPr>
+          <w:b/>
+          <w:bCs/>
+        </w:rPr>
+        <w:t>Входной файл</w:t>
+      </w:r>
+      <w:r>
+        <w:t xml:space="preserve"> содержит целое число </w:t>
+      </w:r>
+      <w:proofErr w:type="spellStart"/>
+      <w:r>
+        <w:rPr>
+          <w:b/>
+          <w:bCs/>
+          <w:lang w:val="en-US"/>
+        </w:rPr>
+        <w:t>MaxN</w:t>
+      </w:r>
+      <w:proofErr w:type="spellEnd"/>
+      <w:r>
+        <w:t xml:space="preserve"> - максимальное количество, которое может быть изначально у крестьянина (1 </w:t>
+      </w:r>
+      <w:r>
+        <w:rPr>
+          <w:rFonts w:ascii="Times New Roman CYR" w:eastAsia="Times New Roman" w:hAnsi="Times New Roman CYR" w:cs="Times New Roman CYR"/>
+          <w:szCs w:val="28"/>
+          <w:lang w:val="en-US" w:eastAsia="ru-RU"/>
+        </w:rPr>
+        <w:sym w:font="Symbol" w:char="F0A3"/>
+      </w:r>
+      <w:r>
+        <w:t xml:space="preserve"> </w:t>
+      </w:r>
+      <w:proofErr w:type="spellStart"/>
+      <w:r>
+        <w:rPr>
+          <w:b/>
+          <w:bCs/>
+          <w:lang w:val="en-US"/>
+        </w:rPr>
+        <w:t>MaxN</w:t>
+      </w:r>
+      <w:proofErr w:type="spellEnd"/>
+      <w:r>
+        <w:t xml:space="preserve"> </w:t>
+      </w:r>
+      <w:r>
+        <w:rPr>
+          <w:rFonts w:ascii="Times New Roman CYR" w:eastAsia="Times New Roman" w:hAnsi="Times New Roman CYR" w:cs="Times New Roman CYR"/>
+          <w:szCs w:val="28"/>
+          <w:lang w:val="en-US" w:eastAsia="ru-RU"/>
+        </w:rPr>
+        <w:sym w:font="Symbol" w:char="F0A3"/>
+      </w:r>
+      <w:r>
+        <w:t xml:space="preserve"> 2000000000).</w:t>
+      </w:r>
+    </w:p>
+    <w:p>
+      <w:pPr>
+        <w:spacing w:after="0" w:line="360" w:lineRule="auto"/>
+        <w:ind w:firstLine="567"/>
+        <w:jc w:val="both"/>
+      </w:pPr>
+      <w:r>
+        <w:rPr>
+          <w:b/>
+          <w:bCs/>
+        </w:rPr>
+        <w:t>Выходной файл</w:t>
+      </w:r>
+      <w:r>
+        <w:t xml:space="preserve"> должен содержать одно целое число - количество комбинаций условий перехода через мост.</w:t>
+      </w:r>
+    </w:p>
+    <w:p>
+      <w:pPr>
+        <w:spacing w:after="0"/>
+        <w:rPr>
+          <w:b/>
+          <w:bCs/>
+        </w:rPr>
+      </w:pPr>
+      <w:r>
+        <w:rPr>
+          <w:b/>
+          <w:bCs/>
+        </w:rPr>
+        <w:br w:type="page"/>
+      </w:r>
+    </w:p>
+    <w:p>
+      <w:pPr>
+        <w:spacing w:after="0" w:line="360" w:lineRule="auto"/>
+        <w:jc w:val="center"/>
+        <w:outlineLvl w:val="0"/>
+        <w:rPr>
+          <w:b/>
+          <w:bCs/>
+        </w:rPr>
+      </w:pPr>
+      <w:bookmarkStart w:id="15" w:name="_Toc185614645"/>
+      <w:r>
+        <w:rPr>
+          <w:b/>
+          <w:bCs/>
+        </w:rPr>
+        <w:lastRenderedPageBreak/>
+        <w:t>Ход решения задачи «Крестьянин и черт»</w:t>
+      </w:r>
+      <w:bookmarkEnd w:id="15"/>
+    </w:p>
+    <w:p>
+      <w:pPr>
+        <w:spacing w:after="0" w:line="360" w:lineRule="auto"/>
+        <w:ind w:firstLine="567"/>
+      </w:pPr>
+      <w:r>
+        <w:t xml:space="preserve">Решение сводится к тому, чтобы </w:t>
+      </w:r>
+      <w:r>
+        <w:t>научиться</w:t>
+      </w:r>
+      <w:r>
+        <w:t xml:space="preserve"> считать число </w:t>
+      </w:r>
+      <w:r>
+        <w:rPr>
+          <w:lang w:val="en-US"/>
+        </w:rPr>
+        <w:t>K</w:t>
+      </w:r>
+      <w:r>
+        <w:t xml:space="preserve"> </w:t>
+      </w:r>
+      <w:r>
+        <w:t xml:space="preserve">для любого </w:t>
+      </w:r>
+      <w:r>
+        <w:rPr>
+          <w:lang w:val="en-US"/>
+        </w:rPr>
+        <w:t>Z</w:t>
+      </w:r>
+      <w:r>
+        <w:t>.</w:t>
+      </w:r>
+    </w:p>
+    <w:p>
+      <w:pPr>
+        <w:spacing w:after="0" w:line="360" w:lineRule="auto"/>
+        <w:ind w:firstLine="567"/>
+      </w:pPr>
+      <w:r>
+        <w:t xml:space="preserve">Можно выработать два подхода для решения. Один из подходов подразумевает три вложенных цикла, которые будут просчитывать </w:t>
+      </w:r>
+      <w:r>
+        <w:t xml:space="preserve">количество комбинаций условий перехода. Проблема этого подхода заключается в том, что он будет выполняться значительное количество времени даже на мелких </w:t>
+      </w:r>
+      <w:proofErr w:type="spellStart"/>
+      <w:r>
+        <w:rPr>
+          <w:lang w:val="en-US"/>
+        </w:rPr>
+        <w:t>MaxN</w:t>
+      </w:r>
+      <w:proofErr w:type="spellEnd"/>
+      <w:r>
+        <w:t>.</w:t>
+      </w:r>
+    </w:p>
+    <w:p>
+      <w:pPr>
+        <w:spacing w:after="0" w:line="360" w:lineRule="auto"/>
+        <w:ind w:firstLine="567"/>
+      </w:pPr>
+      <w:r>
+        <w:t>Попробуем подойти к задаче с точки зрения математики. Если обратить внимание на то, как меняется количество монет с каждым ходом, то можно заметить, что оно образует геометрическую прогрессию. Тогда можно легко найти общую формулу для подсчёта количества монет на любом из переходов (рис.4.1).</w:t>
+      </w:r>
+    </w:p>
+    <w:p>
+      <w:pPr>
+        <w:spacing w:after="0" w:line="360" w:lineRule="auto"/>
+        <w:jc w:val="center"/>
+      </w:pPr>
+      <w:r>
+        <w:rPr>
+          <w:noProof/>
+        </w:rPr>
+        <w:drawing>
+          <wp:inline distT="0" distB="0" distL="0" distR="0" wp14:anchorId="26FA0F7B" wp14:editId="2FF29899">
+            <wp:extent cx="5934075" cy="2286000"/>
+            <wp:effectExtent l="0" t="0" r="9525" b="0"/>
+            <wp:docPr id="4" name="Рисунок 4"/>
+            <wp:cNvGraphicFramePr>
+              <a:graphicFrameLocks xmlns:a="http://schemas.openxmlformats.org/drawingml/2006/main" noChangeAspect="1"/>
+            </wp:cNvGraphicFramePr>
+            <a:graphic xmlns:a="http://schemas.openxmlformats.org/drawingml/2006/main">
+              <a:graphicData uri="http://schemas.openxmlformats.org/drawingml/2006/picture">
+                <pic:pic xmlns:pic="http://schemas.openxmlformats.org/drawingml/2006/picture">
+                  <pic:nvPicPr>
+                    <pic:cNvPr id="0" name="Picture 1"/>
+                    <pic:cNvPicPr>
+                      <a:picLocks noChangeAspect="1" noChangeArrowheads="1"/>
+                    </pic:cNvPicPr>
+                  </pic:nvPicPr>
+                  <pic:blipFill>
+                    <a:blip r:embed="rId16" cstate="print">
+                      <a:extLst>
+                        <a:ext uri="{28A0092B-C50C-407E-A947-70E740481C1C}">
+                          <a14:useLocalDpi xmlns:a14="http://schemas.microsoft.com/office/drawing/2010/main" val="0"/>
+                        </a:ext>
+                      </a:extLst>
+                    </a:blip>
+                    <a:srcRect/>
+                    <a:stretch>
+                      <a:fillRect/>
+                    </a:stretch>
+                  </pic:blipFill>
+                  <pic:spPr bwMode="auto">
+                    <a:xfrm>
+                      <a:off x="0" y="0"/>
+                      <a:ext cx="5934075" cy="2286000"/>
+                    </a:xfrm>
+                    <a:prstGeom prst="rect">
+                      <a:avLst/>
+                    </a:prstGeom>
+                    <a:noFill/>
+                    <a:ln>
+                      <a:noFill/>
+                    </a:ln>
+                  </pic:spPr>
+                </pic:pic>
+              </a:graphicData>
+            </a:graphic>
+          </wp:inline>
+        </w:drawing>
+      </w:r>
+    </w:p>
+    <w:p>
+      <w:pPr>
+        <w:spacing w:after="0" w:line="360" w:lineRule="auto"/>
+        <w:jc w:val="center"/>
+      </w:pPr>
+      <w:r>
+        <w:t>Рисунок №4.1 – Вывод формулы для подсчёта количества монет.</w:t>
+      </w:r>
+    </w:p>
+    <w:p>
+      <w:pPr>
+        <w:spacing w:after="0" w:line="360" w:lineRule="auto"/>
+        <w:ind w:firstLine="567"/>
+      </w:pPr>
+      <w:r>
+        <w:t xml:space="preserve">Теперь задачу можно решить средствами комбинаторики. </w:t>
+      </w:r>
+      <w:r>
+        <w:t xml:space="preserve">Заведём цикл, который начинается с </w:t>
+      </w:r>
+      <w:r>
+        <w:rPr>
+          <w:lang w:val="en-US"/>
+        </w:rPr>
+        <w:t>Z</w:t>
+      </w:r>
+      <w:r>
+        <w:t xml:space="preserve"> = 1 и длится, условно, бесконечно. На каждой его итерации будем считать значение </w:t>
+      </w:r>
+      <w:r>
+        <w:t>2</w:t>
+      </w:r>
+      <w:r>
+        <w:rPr>
+          <w:vertAlign w:val="superscript"/>
+          <w:lang w:val="en-US"/>
+        </w:rPr>
+        <w:t>Z</w:t>
+      </w:r>
+      <w:r>
+        <w:t xml:space="preserve"> </w:t>
+      </w:r>
+      <w:r>
+        <w:t xml:space="preserve">и </w:t>
+      </w:r>
+      <w:r>
+        <w:t>2</w:t>
+      </w:r>
+      <w:r>
+        <w:rPr>
+          <w:vertAlign w:val="superscript"/>
+          <w:lang w:val="en-US"/>
+        </w:rPr>
+        <w:t>Z</w:t>
+      </w:r>
+      <w:r>
+        <w:rPr>
+          <w:vertAlign w:val="superscript"/>
+        </w:rPr>
+        <w:t xml:space="preserve"> </w:t>
+      </w:r>
+      <w:r>
+        <w:t>-</w:t>
+      </w:r>
+      <w:r>
+        <w:t xml:space="preserve"> </w:t>
+      </w:r>
+      <w:r>
+        <w:t>1</w:t>
+      </w:r>
+      <w:r>
+        <w:t>.</w:t>
+      </w:r>
+    </w:p>
+    <w:p>
+      <w:pPr>
+        <w:spacing w:after="0" w:line="360" w:lineRule="auto"/>
+        <w:ind w:firstLine="567"/>
+      </w:pPr>
+      <w:r>
+        <w:t xml:space="preserve">Проверим, меньше или равно </w:t>
+      </w:r>
+      <w:r>
+        <w:t>2</w:t>
+      </w:r>
+      <w:r>
+        <w:rPr>
+          <w:vertAlign w:val="superscript"/>
+          <w:lang w:val="en-US"/>
+        </w:rPr>
+        <w:t>Z</w:t>
+      </w:r>
+      <w:r>
+        <w:t xml:space="preserve"> </w:t>
+      </w:r>
+      <w:r>
+        <w:t>–</w:t>
+      </w:r>
+      <w:r>
+        <w:t xml:space="preserve"> 1 </w:t>
+      </w:r>
+      <w:r>
+        <w:t xml:space="preserve">максимальному количеству монет. Эта проверка нужна для того, чтобы </w:t>
+      </w:r>
+      <w:r>
+        <w:t>оптимизировать работу программы. Без этой проверки алгоритм будем выполняться существенно дольше.</w:t>
+      </w:r>
+    </w:p>
+    <w:p>
+      <w:pPr>
+        <w:spacing w:after="0" w:line="360" w:lineRule="auto"/>
+        <w:ind w:firstLine="567"/>
+      </w:pPr>
+      <w:r>
+        <w:t xml:space="preserve">Теперь можно найти количество допустимых комбинаций с </w:t>
+      </w:r>
+      <w:r>
+        <w:rPr>
+          <w:lang w:val="en-US"/>
+        </w:rPr>
+        <w:t>K</w:t>
+      </w:r>
+      <w:r>
+        <w:t xml:space="preserve">. </w:t>
+      </w:r>
+      <w:r>
+        <w:t>Это число прибавим к корневому счётчику. После выхода из цикла в консоль будет выведен результат выполнения программы.</w:t>
+      </w:r>
+    </w:p>
+    <w:p>
+      <w:pPr>
+        <w:spacing w:after="0" w:line="360" w:lineRule="auto"/>
+        <w:ind w:firstLine="567"/>
+        <w:jc w:val="both"/>
+      </w:pPr>
+      <w:r>
+        <w:lastRenderedPageBreak/>
+        <w:t>Итоговый код программы представлен на рисунке 4.</w:t>
+      </w:r>
+      <w:r>
+        <w:t>2</w:t>
+      </w:r>
+      <w:r>
+        <w:t>.</w:t>
+      </w:r>
+    </w:p>
+    <w:p>
+      <w:pPr>
+        <w:spacing w:after="0" w:line="360" w:lineRule="auto"/>
+        <w:jc w:val="center"/>
+      </w:pPr>
+      <w:r>
+        <w:rPr>
+          <w:noProof/>
+        </w:rPr>
+        <w:drawing>
+          <wp:inline distT="0" distB="0" distL="0" distR="0" wp14:anchorId="509BDAC6" wp14:editId="71A8E2A5">
+            <wp:extent cx="5934075" cy="6477000"/>
+            <wp:effectExtent l="0" t="0" r="9525" b="0"/>
+            <wp:docPr id="5" name="Рисунок 5"/>
+            <wp:cNvGraphicFramePr>
+              <a:graphicFrameLocks xmlns:a="http://schemas.openxmlformats.org/drawingml/2006/main" noChangeAspect="1"/>
+            </wp:cNvGraphicFramePr>
+            <a:graphic xmlns:a="http://schemas.openxmlformats.org/drawingml/2006/main">
+              <a:graphicData uri="http://schemas.openxmlformats.org/drawingml/2006/picture">
+                <pic:pic xmlns:pic="http://schemas.openxmlformats.org/drawingml/2006/picture">
+                  <pic:nvPicPr>
+                    <pic:cNvPr id="0" name="Picture 2"/>
+                    <pic:cNvPicPr>
+                      <a:picLocks noChangeAspect="1" noChangeArrowheads="1"/>
+                    </pic:cNvPicPr>
+                  </pic:nvPicPr>
+                  <pic:blipFill>
+                    <a:blip r:embed="rId17">
+                      <a:extLst>
+                        <a:ext uri="{28A0092B-C50C-407E-A947-70E740481C1C}">
+                          <a14:useLocalDpi xmlns:a14="http://schemas.microsoft.com/office/drawing/2010/main" val="0"/>
+                        </a:ext>
+                      </a:extLst>
+                    </a:blip>
+                    <a:srcRect/>
+                    <a:stretch>
+                      <a:fillRect/>
+                    </a:stretch>
+                  </pic:blipFill>
+                  <pic:spPr bwMode="auto">
+                    <a:xfrm>
+                      <a:off x="0" y="0"/>
+                      <a:ext cx="5934075" cy="6477000"/>
+                    </a:xfrm>
+                    <a:prstGeom prst="rect">
+                      <a:avLst/>
+                    </a:prstGeom>
+                    <a:noFill/>
+                    <a:ln>
+                      <a:noFill/>
+                    </a:ln>
+                  </pic:spPr>
+                </pic:pic>
+              </a:graphicData>
+            </a:graphic>
+          </wp:inline>
+        </w:drawing>
+      </w:r>
+    </w:p>
+    <w:p>
+      <w:pPr>
+        <w:spacing w:after="0" w:line="360" w:lineRule="auto"/>
+        <w:jc w:val="center"/>
+      </w:pPr>
+      <w:r>
+        <w:t>Рисунок №4.</w:t>
+      </w:r>
+      <w:r>
+        <w:t>2</w:t>
+      </w:r>
+      <w:r>
+        <w:t xml:space="preserve"> – Код программы.</w:t>
+      </w:r>
+    </w:p>
+    <w:p>
+      <w:pPr>
+        <w:spacing w:after="0" w:line="360" w:lineRule="auto"/>
+        <w:ind w:firstLine="567"/>
+        <w:jc w:val="both"/>
+      </w:pPr>
+      <w:r>
+        <w:t>Проверим правильность работы программы на тестах (рис.</w:t>
+      </w:r>
+      <w:r>
+        <w:t>4.3</w:t>
+      </w:r>
+      <w:r>
+        <w:t>).</w:t>
+      </w:r>
+    </w:p>
+    <w:p>
+      <w:pPr>
+        <w:spacing w:after="0" w:line="360" w:lineRule="auto"/>
+        <w:jc w:val="center"/>
+      </w:pPr>
+      <w:r>
+        <w:rPr>
+          <w:noProof/>
+        </w:rPr>
+        <w:lastRenderedPageBreak/>
+        <w:drawing>
+          <wp:inline distT="0" distB="0" distL="0" distR="0" wp14:anchorId="75484552" wp14:editId="28FB3122">
+            <wp:extent cx="5937885" cy="3491230"/>
+            <wp:effectExtent l="0" t="0" r="5715" b="0"/>
+            <wp:docPr id="35" name="Рисунок 35"/>
+            <wp:cNvGraphicFramePr>
+              <a:graphicFrameLocks xmlns:a="http://schemas.openxmlformats.org/drawingml/2006/main" noChangeAspect="1"/>
+            </wp:cNvGraphicFramePr>
+            <a:graphic xmlns:a="http://schemas.openxmlformats.org/drawingml/2006/main">
+              <a:graphicData uri="http://schemas.openxmlformats.org/drawingml/2006/picture">
+                <pic:pic xmlns:pic="http://schemas.openxmlformats.org/drawingml/2006/picture">
+                  <pic:nvPicPr>
+                    <pic:cNvPr id="0" name="Picture 17"/>
+                    <pic:cNvPicPr>
+                      <a:picLocks noChangeAspect="1" noChangeArrowheads="1"/>
+                    </pic:cNvPicPr>
+                  </pic:nvPicPr>
+                  <pic:blipFill>
+                    <a:blip r:embed="rId18">
                       <a:extLst>
                         <a:ext uri="{28A0092B-C50C-407E-A947-70E740481C1C}">
                           <a14:useLocalDpi xmlns:a14="http://schemas.microsoft.com/office/drawing/2010/main" val="0"/>
@@ -5480,11 +6232,16 @@
     <w:p>
       <w:pPr>
         <w:spacing w:after="0" w:line="360" w:lineRule="auto"/>
-        <w:ind w:firstLine="567"/>
         <w:jc w:val="center"/>
       </w:pPr>
       <w:r>
-        <w:t>Рисунок №3.2 – Код программы.</w:t>
+        <w:t>Рисунок №4.</w:t>
+      </w:r>
+      <w:r>
+        <w:t>3</w:t>
+      </w:r>
+      <w:r>
+        <w:t xml:space="preserve"> – Тесты.</w:t>
       </w:r>
     </w:p>
     <w:p>
@@ -5505,525 +6262,16 @@
     </w:p>
     <w:p>
       <w:pPr>
-        <w:spacing w:after="0"/>
+        <w:spacing w:after="0" w:line="360" w:lineRule="auto"/>
         <w:jc w:val="center"/>
-        <w:rPr>
-          <w:b/>
-          <w:bCs/>
-        </w:rPr>
-      </w:pPr>
-      <w:bookmarkStart w:id="14" w:name="_Toc185534920"/>
-      <w:r>
-        <w:rPr>
-          <w:b/>
-          <w:bCs/>
-        </w:rPr>
-        <w:lastRenderedPageBreak/>
-        <w:t>Постановка задачи «Крестьянин и черт»</w:t>
-      </w:r>
-      <w:bookmarkEnd w:id="14"/>
-    </w:p>
-    <w:p>
-      <w:pPr>
-        <w:spacing w:after="0" w:line="360" w:lineRule="auto"/>
-        <w:ind w:firstLine="567"/>
-        <w:jc w:val="both"/>
-      </w:pPr>
-      <w:r>
-        <w:t>Идет крестьянин и плачется: "Эхма! Жизнь моя горькая! Заела нужда совсем! Вот в кармане только несколько монет, да и те сейчас нужно отдать. И как это у других бывает, что на всякие свои деньги они еще деньги получают? Хоть бы кто помочь мне захотел".</w:t>
-      </w:r>
-    </w:p>
-    <w:p>
-      <w:pPr>
-        <w:spacing w:after="0" w:line="360" w:lineRule="auto"/>
-        <w:ind w:firstLine="567"/>
-        <w:jc w:val="both"/>
-      </w:pPr>
-      <w:r>
-        <w:t xml:space="preserve">Только успел это сказать, как глядь, а перед ним черт стоит и говорит: "Вот видишь этот мост через реку. Стоит тебе перейти через мост, и у тебя будет вдвое больше денег, чем есть. Перейдешь опять, и снова станет вдвое больше. Но за то, что я у тебя деньги удваиваю, после каждого перехода ты мне должен отдавать по </w:t>
-      </w:r>
-      <w:r>
-        <w:rPr>
-          <w:b/>
-          <w:bCs/>
-          <w:lang w:val="en-US"/>
-        </w:rPr>
-        <w:t>K</w:t>
-      </w:r>
-      <w:r>
-        <w:t xml:space="preserve"> монет".</w:t>
-      </w:r>
-    </w:p>
-    <w:p>
-      <w:pPr>
-        <w:spacing w:after="0" w:line="360" w:lineRule="auto"/>
-        <w:ind w:firstLine="567"/>
-        <w:jc w:val="both"/>
-      </w:pPr>
-      <w:r>
-        <w:t xml:space="preserve">"Ой ли," - сказал крестьянин -"ну-ка, попробуем". Перешел мост, и деньги у него удвоились. Отдал он черту </w:t>
-      </w:r>
-      <w:r>
-        <w:rPr>
-          <w:b/>
-          <w:bCs/>
-          <w:lang w:val="en-US"/>
-        </w:rPr>
-        <w:t>K</w:t>
-      </w:r>
-      <w:r>
-        <w:t xml:space="preserve"> монет, перешел мост еще раз, и опять деньги удвоились. Снова отдал крестьянин черту </w:t>
-      </w:r>
-      <w:r>
-        <w:rPr>
-          <w:b/>
-          <w:bCs/>
-          <w:lang w:val="en-US"/>
-        </w:rPr>
-        <w:t>K</w:t>
-      </w:r>
-      <w:r>
-        <w:t xml:space="preserve"> монет.</w:t>
-      </w:r>
-    </w:p>
-    <w:p>
-      <w:pPr>
-        <w:spacing w:after="0" w:line="360" w:lineRule="auto"/>
-        <w:ind w:firstLine="567"/>
-        <w:jc w:val="both"/>
-      </w:pPr>
-      <w:r>
-        <w:t xml:space="preserve">Однако после </w:t>
-      </w:r>
-      <w:r>
-        <w:rPr>
-          <w:b/>
-          <w:bCs/>
-          <w:lang w:val="en-US"/>
-        </w:rPr>
-        <w:t>Z</w:t>
-      </w:r>
-      <w:r>
-        <w:t xml:space="preserve"> переходов и отдач черту по </w:t>
-      </w:r>
-      <w:r>
-        <w:rPr>
-          <w:b/>
-          <w:bCs/>
-          <w:lang w:val="en-US"/>
-        </w:rPr>
-        <w:t>K</w:t>
-      </w:r>
-      <w:r>
-        <w:t xml:space="preserve"> монет оказалось, что у крестьянина не осталось ни одной монеты.</w:t>
-      </w:r>
-    </w:p>
-    <w:p>
-      <w:pPr>
-        <w:spacing w:after="0" w:line="360" w:lineRule="auto"/>
-        <w:ind w:firstLine="567"/>
-        <w:jc w:val="both"/>
-      </w:pPr>
-      <w:r>
-        <w:t xml:space="preserve">Требуется определить, сколько комбинаций условий перехода через мост может быть, если известно, что у крестьянина изначально было не более </w:t>
-      </w:r>
-      <w:proofErr w:type="spellStart"/>
-      <w:r>
-        <w:rPr>
-          <w:b/>
-          <w:bCs/>
-          <w:lang w:val="en-US"/>
-        </w:rPr>
-        <w:t>MaxN</w:t>
-      </w:r>
-      <w:proofErr w:type="spellEnd"/>
-      <w:r>
-        <w:t xml:space="preserve"> монет. Комбинацией условий перехода является тройка чисел </w:t>
-      </w:r>
-      <w:r>
-        <w:rPr>
-          <w:b/>
-          <w:bCs/>
-          <w:lang w:val="en-US"/>
-        </w:rPr>
-        <w:t>N</w:t>
-      </w:r>
-      <w:r>
-        <w:t xml:space="preserve">, </w:t>
-      </w:r>
-      <w:r>
-        <w:rPr>
-          <w:b/>
-          <w:bCs/>
-          <w:lang w:val="en-US"/>
-        </w:rPr>
-        <w:t>K</w:t>
-      </w:r>
-      <w:r>
-        <w:t xml:space="preserve">, </w:t>
-      </w:r>
-      <w:r>
-        <w:rPr>
-          <w:b/>
-          <w:bCs/>
-          <w:lang w:val="en-US"/>
-        </w:rPr>
-        <w:t>Z</w:t>
-      </w:r>
-      <w:r>
-        <w:t xml:space="preserve">, где </w:t>
-      </w:r>
-      <w:r>
-        <w:rPr>
-          <w:b/>
-          <w:bCs/>
-          <w:lang w:val="en-US"/>
-        </w:rPr>
-        <w:t>N</w:t>
-      </w:r>
-      <w:r>
-        <w:t xml:space="preserve"> - начальное количество монет у крестьянина, </w:t>
-      </w:r>
-      <w:r>
-        <w:rPr>
-          <w:b/>
-          <w:bCs/>
-          <w:lang w:val="en-US"/>
-        </w:rPr>
-        <w:t>K</w:t>
-      </w:r>
-      <w:r>
-        <w:t xml:space="preserve"> - количество монет, отдаваемых черту после каждого перехода, </w:t>
-      </w:r>
-      <w:r>
-        <w:rPr>
-          <w:b/>
-          <w:bCs/>
-          <w:lang w:val="en-US"/>
-        </w:rPr>
-        <w:t>Z</w:t>
-      </w:r>
-      <w:r>
-        <w:t xml:space="preserve"> - количество переходов. Естественно, что для этой тройки должно выполняться условие, что после </w:t>
-      </w:r>
-      <w:r>
-        <w:rPr>
-          <w:b/>
-          <w:bCs/>
-          <w:lang w:val="en-US"/>
-        </w:rPr>
-        <w:t>Z</w:t>
-      </w:r>
-      <w:r>
-        <w:t xml:space="preserve"> циклов у крестьянина не должно остаться монет.</w:t>
-      </w:r>
-    </w:p>
-    <w:p>
-      <w:pPr>
-        <w:spacing w:after="0" w:line="360" w:lineRule="auto"/>
-        <w:ind w:firstLine="567"/>
-        <w:jc w:val="both"/>
-      </w:pPr>
-      <w:r>
-        <w:rPr>
-          <w:b/>
-          <w:bCs/>
-        </w:rPr>
-        <w:t>Входной файл</w:t>
-      </w:r>
-      <w:r>
-        <w:t xml:space="preserve"> содержит целое число </w:t>
-      </w:r>
-      <w:proofErr w:type="spellStart"/>
-      <w:r>
-        <w:rPr>
-          <w:b/>
-          <w:bCs/>
-          <w:lang w:val="en-US"/>
-        </w:rPr>
-        <w:t>MaxN</w:t>
-      </w:r>
-      <w:proofErr w:type="spellEnd"/>
-      <w:r>
-        <w:t xml:space="preserve"> - максимальное количество, которое может быть изначально у крестьянина (1 £ </w:t>
-      </w:r>
-      <w:proofErr w:type="spellStart"/>
-      <w:r>
-        <w:rPr>
-          <w:b/>
-          <w:bCs/>
-          <w:lang w:val="en-US"/>
-        </w:rPr>
-        <w:t>MaxN</w:t>
-      </w:r>
-      <w:proofErr w:type="spellEnd"/>
-      <w:r>
-        <w:t xml:space="preserve"> £ 2000000000).</w:t>
-      </w:r>
-    </w:p>
-    <w:p>
-      <w:pPr>
-        <w:spacing w:after="0" w:line="360" w:lineRule="auto"/>
-        <w:ind w:firstLine="567"/>
-        <w:jc w:val="both"/>
-      </w:pPr>
-      <w:r>
-        <w:rPr>
-          <w:b/>
-          <w:bCs/>
-        </w:rPr>
-        <w:t>Выходной файл</w:t>
-      </w:r>
-      <w:r>
-        <w:t xml:space="preserve"> должен содержать одно целое число - количество комбинаций условий перехода через мост.</w:t>
-      </w:r>
-    </w:p>
-    <w:p>
-      <w:pPr>
-        <w:spacing w:after="0"/>
-        <w:ind w:firstLine="567"/>
-        <w:jc w:val="both"/>
-      </w:pPr>
-    </w:p>
-    <w:p>
-      <w:pPr>
-        <w:spacing w:after="0"/>
-        <w:rPr>
-          <w:b/>
-          <w:bCs/>
-        </w:rPr>
-      </w:pPr>
-      <w:r>
-        <w:rPr>
-          <w:b/>
-          <w:bCs/>
-        </w:rPr>
-        <w:br w:type="page"/>
-      </w:r>
-    </w:p>
-    <w:p>
-      <w:pPr>
-        <w:spacing w:after="0"/>
-        <w:jc w:val="center"/>
-        <w:rPr>
-          <w:b/>
-          <w:bCs/>
-        </w:rPr>
-      </w:pPr>
-      <w:bookmarkStart w:id="15" w:name="_Toc185534921"/>
-      <w:r>
-        <w:rPr>
-          <w:b/>
-          <w:bCs/>
-        </w:rPr>
-        <w:lastRenderedPageBreak/>
-        <w:t>Ход решения задачи «Крестьянин и черт»</w:t>
-      </w:r>
-      <w:bookmarkEnd w:id="15"/>
-    </w:p>
-    <w:p>
-      <w:pPr>
-        <w:spacing w:after="0"/>
-        <w:ind w:firstLine="567"/>
-      </w:pPr>
-      <w:r>
-        <w:t>Ну тут без бутылки не начнёшь…</w:t>
-      </w:r>
-    </w:p>
-    <w:p>
-      <w:pPr>
-        <w:spacing w:after="0"/>
-        <w:ind w:firstLine="567"/>
-      </w:pPr>
-    </w:p>
-    <w:p>
-      <w:pPr>
-        <w:spacing w:after="0" w:line="360" w:lineRule="auto"/>
-        <w:ind w:firstLine="567"/>
-        <w:jc w:val="both"/>
-      </w:pPr>
-      <w:r>
-        <w:t>Итоговый код программы представлен на рисунке 4.1.</w:t>
-      </w:r>
-    </w:p>
-    <w:p>
-      <w:pPr>
-        <w:spacing w:after="0" w:line="360" w:lineRule="auto"/>
-        <w:ind w:firstLine="567"/>
-        <w:jc w:val="center"/>
-      </w:pPr>
-      <w:r>
-        <w:rPr>
-          <w:noProof/>
-        </w:rPr>
-        <w:drawing>
-          <wp:inline distT="0" distB="0" distL="0" distR="0" wp14:anchorId="232C85D4" wp14:editId="0921DB67">
-            <wp:extent cx="4417621" cy="5176088"/>
-            <wp:effectExtent l="0" t="0" r="2540" b="5715"/>
-            <wp:docPr id="34" name="Рисунок 34"/>
-            <wp:cNvGraphicFramePr>
-              <a:graphicFrameLocks xmlns:a="http://schemas.openxmlformats.org/drawingml/2006/main" noChangeAspect="1"/>
-            </wp:cNvGraphicFramePr>
-            <a:graphic xmlns:a="http://schemas.openxmlformats.org/drawingml/2006/main">
-              <a:graphicData uri="http://schemas.openxmlformats.org/drawingml/2006/picture">
-                <pic:pic xmlns:pic="http://schemas.openxmlformats.org/drawingml/2006/picture">
-                  <pic:nvPicPr>
-                    <pic:cNvPr id="0" name="Picture 15"/>
-                    <pic:cNvPicPr>
-                      <a:picLocks noChangeAspect="1" noChangeArrowheads="1"/>
-                    </pic:cNvPicPr>
-                  </pic:nvPicPr>
-                  <pic:blipFill>
-                    <a:blip r:embed="rId16">
-                      <a:extLst>
-                        <a:ext uri="{28A0092B-C50C-407E-A947-70E740481C1C}">
-                          <a14:useLocalDpi xmlns:a14="http://schemas.microsoft.com/office/drawing/2010/main" val="0"/>
-                        </a:ext>
-                      </a:extLst>
-                    </a:blip>
-                    <a:srcRect/>
-                    <a:stretch>
-                      <a:fillRect/>
-                    </a:stretch>
-                  </pic:blipFill>
-                  <pic:spPr bwMode="auto">
-                    <a:xfrm>
-                      <a:off x="0" y="0"/>
-                      <a:ext cx="4429562" cy="5190079"/>
-                    </a:xfrm>
-                    <a:prstGeom prst="rect">
-                      <a:avLst/>
-                    </a:prstGeom>
-                    <a:noFill/>
-                    <a:ln>
-                      <a:noFill/>
-                    </a:ln>
-                  </pic:spPr>
-                </pic:pic>
-              </a:graphicData>
-            </a:graphic>
-          </wp:inline>
-        </w:drawing>
-      </w:r>
-    </w:p>
-    <w:p>
-      <w:pPr>
-        <w:spacing w:after="0" w:line="360" w:lineRule="auto"/>
-        <w:ind w:firstLine="567"/>
-        <w:jc w:val="center"/>
-      </w:pPr>
-      <w:r>
-        <w:t>Рисунок №4.1 – Код программы.</w:t>
-      </w:r>
-    </w:p>
-    <w:p>
-      <w:pPr>
-        <w:spacing w:after="0" w:line="360" w:lineRule="auto"/>
-        <w:ind w:firstLine="567"/>
-        <w:jc w:val="both"/>
-      </w:pPr>
-      <w:r>
-        <w:t>Проверим правильность работы программы на тестах (рис.4.2).</w:t>
-      </w:r>
-    </w:p>
-    <w:p>
-      <w:pPr>
-        <w:spacing w:after="0" w:line="360" w:lineRule="auto"/>
-        <w:ind w:firstLine="567"/>
-        <w:jc w:val="center"/>
-      </w:pPr>
-      <w:r>
-        <w:rPr>
-          <w:noProof/>
-        </w:rPr>
-        <w:lastRenderedPageBreak/>
-        <w:drawing>
-          <wp:inline distT="0" distB="0" distL="0" distR="0" wp14:anchorId="75484552" wp14:editId="28FB3122">
-            <wp:extent cx="5937885" cy="3491230"/>
-            <wp:effectExtent l="0" t="0" r="5715" b="0"/>
-            <wp:docPr id="35" name="Рисунок 35"/>
-            <wp:cNvGraphicFramePr>
-              <a:graphicFrameLocks xmlns:a="http://schemas.openxmlformats.org/drawingml/2006/main" noChangeAspect="1"/>
-            </wp:cNvGraphicFramePr>
-            <a:graphic xmlns:a="http://schemas.openxmlformats.org/drawingml/2006/main">
-              <a:graphicData uri="http://schemas.openxmlformats.org/drawingml/2006/picture">
-                <pic:pic xmlns:pic="http://schemas.openxmlformats.org/drawingml/2006/picture">
-                  <pic:nvPicPr>
-                    <pic:cNvPr id="0" name="Picture 17"/>
-                    <pic:cNvPicPr>
-                      <a:picLocks noChangeAspect="1" noChangeArrowheads="1"/>
-                    </pic:cNvPicPr>
-                  </pic:nvPicPr>
-                  <pic:blipFill>
-                    <a:blip r:embed="rId17">
-                      <a:extLst>
-                        <a:ext uri="{28A0092B-C50C-407E-A947-70E740481C1C}">
-                          <a14:useLocalDpi xmlns:a14="http://schemas.microsoft.com/office/drawing/2010/main" val="0"/>
-                        </a:ext>
-                      </a:extLst>
-                    </a:blip>
-                    <a:srcRect/>
-                    <a:stretch>
-                      <a:fillRect/>
-                    </a:stretch>
-                  </pic:blipFill>
-                  <pic:spPr bwMode="auto">
-                    <a:xfrm>
-                      <a:off x="0" y="0"/>
-                      <a:ext cx="5937885" cy="3491230"/>
-                    </a:xfrm>
-                    <a:prstGeom prst="rect">
-                      <a:avLst/>
-                    </a:prstGeom>
-                    <a:noFill/>
-                    <a:ln>
-                      <a:noFill/>
-                    </a:ln>
-                  </pic:spPr>
-                </pic:pic>
-              </a:graphicData>
-            </a:graphic>
-          </wp:inline>
-        </w:drawing>
-      </w:r>
-    </w:p>
-    <w:p>
-      <w:pPr>
-        <w:spacing w:after="0" w:line="360" w:lineRule="auto"/>
-        <w:ind w:firstLine="567"/>
-        <w:jc w:val="center"/>
-      </w:pPr>
-      <w:r>
-        <w:t>Рисунок №4.2 – Тесты.</w:t>
-      </w:r>
-    </w:p>
-    <w:p>
-      <w:pPr>
-        <w:spacing w:after="0"/>
-        <w:rPr>
-          <w:b/>
-          <w:bCs/>
-        </w:rPr>
-      </w:pPr>
-      <w:r>
-        <w:rPr>
-          <w:b/>
-          <w:bCs/>
-        </w:rPr>
-        <w:br w:type="page"/>
-      </w:r>
-    </w:p>
-    <w:p>
-      <w:pPr>
-        <w:spacing w:after="0"/>
-        <w:jc w:val="center"/>
+        <w:outlineLvl w:val="0"/>
         <w:rPr>
           <w:b/>
           <w:bCs/>
         </w:rPr>
       </w:pPr>
       <w:bookmarkStart w:id="16" w:name="_Toc184293233"/>
-      <w:bookmarkStart w:id="17" w:name="_Toc185534922"/>
+      <w:bookmarkStart w:id="17" w:name="_Toc185614646"/>
       <w:r>
         <w:rPr>
           <w:b/>
@@ -6054,10 +6302,13 @@
         <w:t xml:space="preserve"> проведена</w:t>
       </w:r>
       <w:r>
-        <w:t xml:space="preserve"> работа с классами, объектами и методами. Также были изучены возможности использования стандартных библиотек и фреймворков, таких как .NET Framework и</w:t>
-      </w:r>
-      <w:r>
-        <w:t xml:space="preserve"> работа в среде</w:t>
+        <w:t xml:space="preserve"> работа с классами, объектами и методами. Также были изучены возможности использования стандартных библиотек и</w:t>
+      </w:r>
+      <w:r>
+        <w:t xml:space="preserve"> </w:t>
+      </w:r>
+      <w:r>
+        <w:t>работа в среде</w:t>
       </w:r>
       <w:r>
         <w:t xml:space="preserve"> Visual Studio.</w:t>
@@ -6101,15 +6352,16 @@
     </w:p>
     <w:p>
       <w:pPr>
-        <w:spacing w:after="0"/>
+        <w:spacing w:after="0" w:line="360" w:lineRule="auto"/>
         <w:jc w:val="center"/>
+        <w:outlineLvl w:val="0"/>
         <w:rPr>
           <w:b/>
           <w:bCs/>
         </w:rPr>
       </w:pPr>
       <w:bookmarkStart w:id="18" w:name="_Toc184293234"/>
-      <w:bookmarkStart w:id="19" w:name="_Toc185534923"/>
+      <w:bookmarkStart w:id="19" w:name="_Toc185614647"/>
       <w:r>
         <w:rPr>
           <w:b/>
@@ -6198,7 +6450,7 @@
       <w:r>
         <w:t xml:space="preserve">Полное руководство по языку программирования С# 13 и платформе .NET 9: </w:t>
       </w:r>
-      <w:hyperlink r:id="rId18" w:history="1">
+      <w:hyperlink r:id="rId19" w:history="1">
         <w:r>
           <w:rPr>
             <w:rStyle w:val="af1"/>
@@ -6242,7 +6494,7 @@
       <w:r>
         <w:t xml:space="preserve">: </w:t>
       </w:r>
-      <w:hyperlink r:id="rId19" w:history="1">
+      <w:hyperlink r:id="rId20" w:history="1">
         <w:r>
           <w:rPr>
             <w:rStyle w:val="af1"/>
@@ -6274,7 +6526,7 @@
       <w:r>
         <w:t xml:space="preserve">: </w:t>
       </w:r>
-      <w:hyperlink r:id="rId20" w:history="1">
+      <w:hyperlink r:id="rId21" w:history="1">
         <w:r>
           <w:rPr>
             <w:rStyle w:val="af1"/>
@@ -6290,7 +6542,7 @@
       </w:r>
     </w:p>
     <w:sectPr>
-      <w:footerReference w:type="default" r:id="rId21"/>
+      <w:footerReference w:type="default" r:id="rId22"/>
       <w:pgSz w:w="11906" w:h="16838"/>
       <w:pgMar w:top="851" w:right="851" w:bottom="851" w:left="1701" w:header="709" w:footer="709" w:gutter="0"/>
       <w:pgNumType w:start="2"/>
@@ -7647,6 +7899,19 @@
       <w:shd w:val="clear" w:color="auto" w:fill="E1DFDD"/>
     </w:rPr>
   </w:style>
+  <w:style w:type="paragraph" w:styleId="af3">
+    <w:name w:val="No Spacing"/>
+    <w:uiPriority w:val="1"/>
+    <w:qFormat/>
+    <w:rsid w:val="001B5859"/>
+    <w:pPr>
+      <w:spacing w:after="0" w:line="240" w:lineRule="auto"/>
+    </w:pPr>
+    <w:rPr>
+      <w:rFonts w:ascii="Times New Roman" w:hAnsi="Times New Roman"/>
+      <w:sz w:val="28"/>
+    </w:rPr>
+  </w:style>
 </w:styles>
 </file>
 

--- a/first-grade/rgr/ргр.docx
+++ b/first-grade/rgr/ргр.docx
@@ -292,21 +292,7 @@
                 <w:rStyle w:val="af1"/>
                 <w:noProof/>
               </w:rPr>
-              <w:t>Постановка з</w:t>
-            </w:r>
-            <w:r>
-              <w:rPr>
-                <w:rStyle w:val="af1"/>
-                <w:noProof/>
-              </w:rPr>
-              <w:t>а</w:t>
-            </w:r>
-            <w:r>
-              <w:rPr>
-                <w:rStyle w:val="af1"/>
-                <w:noProof/>
-              </w:rPr>
-              <w:t>дачи «Зельеварение»</w:t>
+              <w:t>Постановка задачи «Зельеварение»</w:t>
             </w:r>
             <w:r>
               <w:rPr>
@@ -5871,7 +5857,13 @@
         <w:ind w:firstLine="567"/>
       </w:pPr>
       <w:r>
-        <w:t>Попробуем подойти к задаче с точки зрения математики. Если обратить внимание на то, как меняется количество монет с каждым ходом, то можно заметить, что оно образует геометрическую прогрессию. Тогда можно легко найти общую формулу для подсчёта количества монет на любом из переходов (рис.4.1).</w:t>
+        <w:t>Попробуем подойти к задаче с точки зрения математики. Если обратить внимание на то, как меняется количество монет с каждым ходом, то можно заметить, что оно образует геометрическую прогрессию. Тогда можно легко найти общую формулу для подсчёта количества монет на любом из переходов (рис.</w:t>
+      </w:r>
+      <w:r>
+        <w:t xml:space="preserve"> </w:t>
+      </w:r>
+      <w:r>
+        <w:t>4.1).</w:t>
       </w:r>
     </w:p>
     <w:p>

--- a/first-grade/rgr/ргр.docx
+++ b/first-grade/rgr/ргр.docx
@@ -2251,6 +2251,7 @@
       <w:pPr>
         <w:spacing w:after="0" w:line="360" w:lineRule="auto"/>
         <w:ind w:firstLine="567"/>
+        <w:jc w:val="both"/>
       </w:pPr>
       <w:r>
         <w:t>Если сформулировать задачу более конкретно</w:t>
@@ -2263,6 +2264,7 @@
       <w:pPr>
         <w:spacing w:after="0" w:line="360" w:lineRule="auto"/>
         <w:ind w:firstLine="567"/>
+        <w:jc w:val="both"/>
       </w:pPr>
       <w:r>
         <w:t>Для каждой фирмы программа считывает размеры двух видов упаковок (</w:t>
@@ -2466,6 +2468,7 @@
       <w:pPr>
         <w:spacing w:after="0" w:line="360" w:lineRule="auto"/>
         <w:ind w:firstLine="567"/>
+        <w:jc w:val="both"/>
       </w:pPr>
       <w:r>
         <w:t>Далее, по выведенной формуле</w:t>
@@ -5796,6 +5799,7 @@
       <w:pPr>
         <w:spacing w:after="0" w:line="360" w:lineRule="auto"/>
         <w:ind w:firstLine="567"/>
+        <w:jc w:val="both"/>
       </w:pPr>
       <w:r>
         <w:t xml:space="preserve">Решение сводится к тому, чтобы </w:t>
@@ -5832,6 +5836,7 @@
       <w:pPr>
         <w:spacing w:after="0" w:line="360" w:lineRule="auto"/>
         <w:ind w:firstLine="567"/>
+        <w:jc w:val="both"/>
       </w:pPr>
       <w:r>
         <w:t xml:space="preserve">Можно выработать два подхода для решения. Один из подходов подразумевает три вложенных цикла, которые будут просчитывать </w:t>
@@ -5855,6 +5860,7 @@
       <w:pPr>
         <w:spacing w:after="0" w:line="360" w:lineRule="auto"/>
         <w:ind w:firstLine="567"/>
+        <w:jc w:val="both"/>
       </w:pPr>
       <w:r>
         <w:t>Попробуем подойти к задаче с точки зрения математики. Если обратить внимание на то, как меняется количество монет с каждым ходом, то можно заметить, что оно образует геометрическую прогрессию. Тогда можно легко найти общую формулу для подсчёта количества монет на любом из переходов (рис.</w:t>
@@ -5938,6 +5944,7 @@
       <w:pPr>
         <w:spacing w:after="0" w:line="360" w:lineRule="auto"/>
         <w:ind w:firstLine="567"/>
+        <w:jc w:val="both"/>
       </w:pPr>
       <w:r>
         <w:t xml:space="preserve">Теперь задачу можно решить средствами комбинаторики. </w:t>
@@ -6003,6 +6010,7 @@
       <w:pPr>
         <w:spacing w:after="0" w:line="360" w:lineRule="auto"/>
         <w:ind w:firstLine="567"/>
+        <w:jc w:val="both"/>
       </w:pPr>
       <w:r>
         <w:t xml:space="preserve">Проверим, меньше или равно </w:t>
@@ -6037,6 +6045,7 @@
       <w:pPr>
         <w:spacing w:after="0" w:line="360" w:lineRule="auto"/>
         <w:ind w:firstLine="567"/>
+        <w:jc w:val="both"/>
       </w:pPr>
       <w:r>
         <w:t xml:space="preserve">Теперь можно найти количество допустимых комбинаций с </w:t>
@@ -6061,25 +6070,25 @@
         <w:jc w:val="both"/>
       </w:pPr>
       <w:r>
+        <w:t>Итоговый код программы представлен на рисунке 4.</w:t>
+      </w:r>
+      <w:r>
+        <w:t>2</w:t>
+      </w:r>
+      <w:r>
+        <w:t>.</w:t>
+      </w:r>
+    </w:p>
+    <w:p>
+      <w:pPr>
+        <w:spacing w:after="0" w:line="360" w:lineRule="auto"/>
+        <w:jc w:val="center"/>
+      </w:pPr>
+      <w:r>
+        <w:rPr>
+          <w:noProof/>
+        </w:rPr>
         <w:lastRenderedPageBreak/>
-        <w:t>Итоговый код программы представлен на рисунке 4.</w:t>
-      </w:r>
-      <w:r>
-        <w:t>2</w:t>
-      </w:r>
-      <w:r>
-        <w:t>.</w:t>
-      </w:r>
-    </w:p>
-    <w:p>
-      <w:pPr>
-        <w:spacing w:after="0" w:line="360" w:lineRule="auto"/>
-        <w:jc w:val="center"/>
-      </w:pPr>
-      <w:r>
-        <w:rPr>
-          <w:noProof/>
-        </w:rPr>
         <w:drawing>
           <wp:inline distT="0" distB="0" distL="0" distR="0" wp14:anchorId="509BDAC6" wp14:editId="71A8E2A5">
             <wp:extent cx="5934075" cy="6477000"/>
@@ -6329,6 +6338,7 @@
     <w:p>
       <w:pPr>
         <w:spacing w:after="0" w:line="360" w:lineRule="auto"/>
+        <w:jc w:val="both"/>
         <w:rPr>
           <w:b/>
           <w:bCs/>

--- a/first-grade/rgr/ргр.docx
+++ b/first-grade/rgr/ргр.docx
@@ -18,8 +18,97 @@
           <w:rFonts w:cs="Times New Roman"/>
           <w:b/>
           <w:bCs/>
-          <w:szCs w:val="28"/>
-        </w:rPr>
+          <w:noProof/>
+          <w:szCs w:val="28"/>
+        </w:rPr>
+        <w:drawing>
+          <wp:inline distT="0" distB="0" distL="0" distR="0" wp14:anchorId="1F141122" wp14:editId="1F8A7DD7">
+            <wp:extent cx="5939790" cy="8460105"/>
+            <wp:effectExtent l="0" t="0" r="3810" b="0"/>
+            <wp:docPr id="7" name="Рисунок 7"/>
+            <wp:cNvGraphicFramePr>
+              <a:graphicFrameLocks xmlns:a="http://schemas.openxmlformats.org/drawingml/2006/main" noChangeAspect="1"/>
+            </wp:cNvGraphicFramePr>
+            <a:graphic xmlns:a="http://schemas.openxmlformats.org/drawingml/2006/main">
+              <a:graphicData uri="http://schemas.openxmlformats.org/drawingml/2006/picture">
+                <pic:pic xmlns:pic="http://schemas.openxmlformats.org/drawingml/2006/picture">
+                  <pic:nvPicPr>
+                    <pic:cNvPr id="0" name="Picture 2"/>
+                    <pic:cNvPicPr>
+                      <a:picLocks noChangeAspect="1" noChangeArrowheads="1"/>
+                    </pic:cNvPicPr>
+                  </pic:nvPicPr>
+                  <pic:blipFill>
+                    <a:blip r:embed="rId8" cstate="print">
+                      <a:extLst>
+                        <a:ext uri="{28A0092B-C50C-407E-A947-70E740481C1C}">
+                          <a14:useLocalDpi xmlns:a14="http://schemas.microsoft.com/office/drawing/2010/main" val="0"/>
+                        </a:ext>
+                      </a:extLst>
+                    </a:blip>
+                    <a:srcRect/>
+                    <a:stretch>
+                      <a:fillRect/>
+                    </a:stretch>
+                  </pic:blipFill>
+                  <pic:spPr bwMode="auto">
+                    <a:xfrm>
+                      <a:off x="0" y="0"/>
+                      <a:ext cx="5939790" cy="8460105"/>
+                    </a:xfrm>
+                    <a:prstGeom prst="rect">
+                      <a:avLst/>
+                    </a:prstGeom>
+                    <a:noFill/>
+                    <a:ln>
+                      <a:noFill/>
+                    </a:ln>
+                  </pic:spPr>
+                </pic:pic>
+              </a:graphicData>
+            </a:graphic>
+          </wp:inline>
+        </w:drawing>
+      </w:r>
+    </w:p>
+    <w:p>
+      <w:pPr>
+        <w:rPr>
+          <w:rFonts w:cs="Times New Roman"/>
+          <w:b/>
+          <w:bCs/>
+          <w:szCs w:val="28"/>
+        </w:rPr>
+      </w:pPr>
+      <w:r>
+        <w:rPr>
+          <w:rFonts w:cs="Times New Roman"/>
+          <w:b/>
+          <w:bCs/>
+          <w:szCs w:val="28"/>
+        </w:rPr>
+        <w:br w:type="page"/>
+      </w:r>
+    </w:p>
+    <w:p>
+      <w:pPr>
+        <w:spacing w:after="0"/>
+        <w:jc w:val="center"/>
+        <w:rPr>
+          <w:rFonts w:cs="Times New Roman"/>
+          <w:b/>
+          <w:bCs/>
+          <w:szCs w:val="28"/>
+        </w:rPr>
+      </w:pPr>
+      <w:r>
+        <w:rPr>
+          <w:rFonts w:cs="Times New Roman"/>
+          <w:b/>
+          <w:bCs/>
+          <w:szCs w:val="28"/>
+        </w:rPr>
+        <w:lastRenderedPageBreak/>
         <w:t>Содержание</w:t>
       </w:r>
     </w:p>
@@ -1107,23 +1196,13 @@
           <w:lang w:eastAsia="ru-RU"/>
         </w:rPr>
       </w:pPr>
-      <w:proofErr w:type="gramStart"/>
-      <w:r>
-        <w:rPr>
-          <w:rFonts w:ascii="Times New Roman CYR" w:eastAsia="Times New Roman" w:hAnsi="Times New Roman CYR" w:cs="Times New Roman CYR"/>
-          <w:szCs w:val="28"/>
-          <w:lang w:eastAsia="ru-RU"/>
-        </w:rPr>
-        <w:t>Считать</w:t>
-      </w:r>
-      <w:proofErr w:type="gramEnd"/>
-      <w:r>
-        <w:rPr>
-          <w:rFonts w:ascii="Times New Roman CYR" w:eastAsia="Times New Roman" w:hAnsi="Times New Roman CYR" w:cs="Times New Roman CYR"/>
-          <w:szCs w:val="28"/>
-          <w:lang w:eastAsia="ru-RU"/>
-        </w:rPr>
-        <w:t xml:space="preserve"> что материал тары абсолютно тонкий и все плоскости параллелепипеда состоят из одного слоя материала.</w:t>
+      <w:r>
+        <w:rPr>
+          <w:rFonts w:ascii="Times New Roman CYR" w:eastAsia="Times New Roman" w:hAnsi="Times New Roman CYR" w:cs="Times New Roman CYR"/>
+          <w:szCs w:val="28"/>
+          <w:lang w:eastAsia="ru-RU"/>
+        </w:rPr>
+        <w:t>Считать что материал тары абсолютно тонкий и все плоскости параллелепипеда состоят из одного слоя материала.</w:t>
       </w:r>
     </w:p>
     <w:p>
@@ -2145,7 +2224,6 @@
         </w:rPr>
         <w:t>Выходной файл</w:t>
       </w:r>
-      <w:proofErr w:type="gramStart"/>
       <w:r>
         <w:rPr>
           <w:rFonts w:ascii="Times New Roman CYR" w:eastAsia="Times New Roman" w:hAnsi="Times New Roman CYR" w:cs="Times New Roman CYR"/>
@@ -2170,16 +2248,7 @@
           <w:szCs w:val="28"/>
           <w:lang w:eastAsia="ru-RU"/>
         </w:rPr>
-        <w:t>Должен</w:t>
-      </w:r>
-      <w:proofErr w:type="gramEnd"/>
-      <w:r>
-        <w:rPr>
-          <w:rFonts w:ascii="Times New Roman CYR" w:eastAsia="Times New Roman" w:hAnsi="Times New Roman CYR" w:cs="Times New Roman CYR"/>
-          <w:szCs w:val="28"/>
-          <w:lang w:eastAsia="ru-RU"/>
-        </w:rPr>
-        <w:t xml:space="preserve"> содержать одну строку, состоящую из целого и вещественного чисел, разделенных пробелом - номер фирмы, у которой стоимость одного литра собственно молока минимальна, а также эту стоимость в рублях (стоимость выводить с двумя знаками после запятой).</w:t>
+        <w:t>Должен содержать одну строку, состоящую из целого и вещественного чисел, разделенных пробелом - номер фирмы, у которой стоимость одного литра собственно молока минимальна, а также эту стоимость в рублях (стоимость выводить с двумя знаками после запятой).</w:t>
       </w:r>
     </w:p>
     <w:p>
@@ -2275,7 +2344,6 @@
         </w:rPr>
         <w:t>X</w:t>
       </w:r>
-      <w:proofErr w:type="gramStart"/>
       <w:r>
         <w:rPr>
           <w:vertAlign w:val="subscript"/>
@@ -2291,7 +2359,6 @@
         </w:rPr>
         <w:t>Y</w:t>
       </w:r>
-      <w:proofErr w:type="gramEnd"/>
       <w:r>
         <w:rPr>
           <w:vertAlign w:val="subscript"/>
@@ -2519,7 +2586,7 @@
                     </pic:cNvPicPr>
                   </pic:nvPicPr>
                   <pic:blipFill>
-                    <a:blip r:embed="rId8">
+                    <a:blip r:embed="rId9">
                       <a:extLst>
                         <a:ext uri="{28A0092B-C50C-407E-A947-70E740481C1C}">
                           <a14:useLocalDpi xmlns:a14="http://schemas.microsoft.com/office/drawing/2010/main" val="0"/>
@@ -2670,7 +2737,7 @@
                     </pic:cNvPicPr>
                   </pic:nvPicPr>
                   <pic:blipFill>
-                    <a:blip r:embed="rId9">
+                    <a:blip r:embed="rId10">
                       <a:extLst>
                         <a:ext uri="{28A0092B-C50C-407E-A947-70E740481C1C}">
                           <a14:useLocalDpi xmlns:a14="http://schemas.microsoft.com/office/drawing/2010/main" val="0"/>
@@ -2767,7 +2834,7 @@
                     </pic:cNvPicPr>
                   </pic:nvPicPr>
                   <pic:blipFill>
-                    <a:blip r:embed="rId10">
+                    <a:blip r:embed="rId11">
                       <a:extLst>
                         <a:ext uri="{28A0092B-C50C-407E-A947-70E740481C1C}">
                           <a14:useLocalDpi xmlns:a14="http://schemas.microsoft.com/office/drawing/2010/main" val="0"/>
@@ -2864,7 +2931,7 @@
                     </pic:cNvPicPr>
                   </pic:nvPicPr>
                   <pic:blipFill>
-                    <a:blip r:embed="rId11">
+                    <a:blip r:embed="rId12">
                       <a:extLst>
                         <a:ext uri="{28A0092B-C50C-407E-A947-70E740481C1C}">
                           <a14:useLocalDpi xmlns:a14="http://schemas.microsoft.com/office/drawing/2010/main" val="0"/>
@@ -3063,13 +3130,13 @@
       <w:pPr>
         <w:widowControl w:val="0"/>
         <w:tabs>
-          <w:tab w:val="left" w:pos="284"/>
+          <w:tab w:val="left" w:pos="1134"/>
         </w:tabs>
         <w:autoSpaceDE w:val="0"/>
         <w:autoSpaceDN w:val="0"/>
         <w:adjustRightInd w:val="0"/>
         <w:spacing w:after="0" w:line="360" w:lineRule="auto"/>
-        <w:ind w:left="284" w:hanging="284"/>
+        <w:ind w:firstLine="567"/>
         <w:jc w:val="both"/>
         <w:rPr>
           <w:rFonts w:ascii="Times New Roman CYR" w:hAnsi="Times New Roman CYR" w:cs="Times New Roman CYR"/>
@@ -3092,7 +3159,7 @@
       </w:r>
       <w:r>
         <w:rPr>
-          <w:rFonts w:ascii="Times New Roman CYR" w:hAnsi="Times New Roman CYR" w:cs="Times New Roman CYR"/>
+          <w:rFonts w:ascii="Calibri" w:hAnsi="Calibri" w:cs="Calibri"/>
           <w:i/>
           <w:iCs/>
           <w:szCs w:val="28"/>
@@ -3104,7 +3171,21 @@
           <w:rFonts w:ascii="Times New Roman CYR" w:hAnsi="Times New Roman CYR" w:cs="Times New Roman CYR"/>
           <w:szCs w:val="28"/>
         </w:rPr>
-        <w:t xml:space="preserve"> описывается </w:t>
+        <w:t xml:space="preserve"> </w:t>
+      </w:r>
+      <w:r>
+        <w:rPr>
+          <w:rFonts w:ascii="Calibri" w:hAnsi="Calibri" w:cs="Calibri"/>
+          <w:szCs w:val="28"/>
+        </w:rPr>
+        <w:t>описывается</w:t>
+      </w:r>
+      <w:r>
+        <w:rPr>
+          <w:rFonts w:ascii="Times New Roman CYR" w:hAnsi="Times New Roman CYR" w:cs="Times New Roman CYR"/>
+          <w:szCs w:val="28"/>
+        </w:rPr>
+        <w:t xml:space="preserve"> </w:t>
       </w:r>
       <w:r>
         <w:rPr>
@@ -3123,27 +3204,43 @@
           <w:bCs/>
           <w:szCs w:val="28"/>
         </w:rPr>
-        <w:t xml:space="preserve"> </w:t>
-      </w:r>
-      <w:proofErr w:type="gramStart"/>
-      <w:r>
-        <w:rPr>
-          <w:rFonts w:ascii="Times New Roman CYR" w:hAnsi="Times New Roman CYR" w:cs="Times New Roman CYR"/>
-          <w:b/>
-          <w:bCs/>
-          <w:szCs w:val="28"/>
-        </w:rPr>
-        <w:t>&lt; ингредиент</w:t>
-      </w:r>
-      <w:proofErr w:type="gramEnd"/>
-      <w:r>
-        <w:rPr>
-          <w:rFonts w:ascii="Times New Roman CYR" w:hAnsi="Times New Roman CYR" w:cs="Times New Roman CYR"/>
-          <w:b/>
-          <w:bCs/>
-          <w:szCs w:val="28"/>
-        </w:rPr>
-        <w:t>1 ингредиент2, …&gt;</w:t>
+        <w:t xml:space="preserve"> &lt; </w:t>
+      </w:r>
+      <w:r>
+        <w:rPr>
+          <w:rFonts w:ascii="Calibri" w:hAnsi="Calibri" w:cs="Calibri"/>
+          <w:b/>
+          <w:bCs/>
+          <w:szCs w:val="28"/>
+        </w:rPr>
+        <w:t>ингредиент</w:t>
+      </w:r>
+      <w:r>
+        <w:rPr>
+          <w:rFonts w:ascii="Times New Roman CYR" w:hAnsi="Times New Roman CYR" w:cs="Times New Roman CYR"/>
+          <w:b/>
+          <w:bCs/>
+          <w:szCs w:val="28"/>
+        </w:rPr>
+        <w:t xml:space="preserve">1 </w:t>
+      </w:r>
+      <w:r>
+        <w:rPr>
+          <w:rFonts w:ascii="Calibri" w:hAnsi="Calibri" w:cs="Calibri"/>
+          <w:b/>
+          <w:bCs/>
+          <w:szCs w:val="28"/>
+        </w:rPr>
+        <w:t>ингредиент</w:t>
+      </w:r>
+      <w:r>
+        <w:rPr>
+          <w:rFonts w:ascii="Times New Roman CYR" w:hAnsi="Times New Roman CYR" w:cs="Times New Roman CYR"/>
+          <w:b/>
+          <w:bCs/>
+          <w:szCs w:val="28"/>
+        </w:rPr>
+        <w:t>2, …&gt;</w:t>
       </w:r>
       <w:r>
         <w:rPr>
@@ -3157,13 +3254,14 @@
       <w:pPr>
         <w:widowControl w:val="0"/>
         <w:tabs>
-          <w:tab w:val="left" w:pos="284"/>
+          <w:tab w:val="left" w:pos="0"/>
+          <w:tab w:val="left" w:pos="1134"/>
         </w:tabs>
         <w:autoSpaceDE w:val="0"/>
         <w:autoSpaceDN w:val="0"/>
         <w:adjustRightInd w:val="0"/>
         <w:spacing w:after="0" w:line="360" w:lineRule="auto"/>
-        <w:ind w:left="284" w:hanging="284"/>
+        <w:ind w:firstLine="567"/>
         <w:jc w:val="both"/>
         <w:rPr>
           <w:rFonts w:ascii="Times New Roman CYR" w:hAnsi="Times New Roman CYR" w:cs="Times New Roman CYR"/>
@@ -3217,27 +3315,7 @@
           <w:bCs/>
           <w:szCs w:val="28"/>
         </w:rPr>
-        <w:t xml:space="preserve"> </w:t>
-      </w:r>
-      <w:proofErr w:type="gramStart"/>
-      <w:r>
-        <w:rPr>
-          <w:rFonts w:ascii="Times New Roman CYR" w:hAnsi="Times New Roman CYR" w:cs="Times New Roman CYR"/>
-          <w:b/>
-          <w:bCs/>
-          <w:szCs w:val="28"/>
-        </w:rPr>
-        <w:t>&lt; ингредиент</w:t>
-      </w:r>
-      <w:proofErr w:type="gramEnd"/>
-      <w:r>
-        <w:rPr>
-          <w:rFonts w:ascii="Times New Roman CYR" w:hAnsi="Times New Roman CYR" w:cs="Times New Roman CYR"/>
-          <w:b/>
-          <w:bCs/>
-          <w:szCs w:val="28"/>
-        </w:rPr>
-        <w:t>1 ингредиент2, …&gt;</w:t>
+        <w:t xml:space="preserve"> &lt; ингредиент1 ингредиент2, …&gt;</w:t>
       </w:r>
       <w:r>
         <w:rPr>
@@ -3251,13 +3329,13 @@
       <w:pPr>
         <w:widowControl w:val="0"/>
         <w:tabs>
-          <w:tab w:val="left" w:pos="284"/>
+          <w:tab w:val="left" w:pos="1134"/>
         </w:tabs>
         <w:autoSpaceDE w:val="0"/>
         <w:autoSpaceDN w:val="0"/>
         <w:adjustRightInd w:val="0"/>
         <w:spacing w:after="0" w:line="360" w:lineRule="auto"/>
-        <w:ind w:left="284" w:hanging="284"/>
+        <w:ind w:firstLine="567"/>
         <w:jc w:val="both"/>
         <w:rPr>
           <w:rFonts w:ascii="Times New Roman CYR" w:hAnsi="Times New Roman CYR" w:cs="Times New Roman CYR"/>
@@ -3311,27 +3389,7 @@
           <w:bCs/>
           <w:szCs w:val="28"/>
         </w:rPr>
-        <w:t xml:space="preserve"> </w:t>
-      </w:r>
-      <w:proofErr w:type="gramStart"/>
-      <w:r>
-        <w:rPr>
-          <w:rFonts w:ascii="Times New Roman CYR" w:hAnsi="Times New Roman CYR" w:cs="Times New Roman CYR"/>
-          <w:b/>
-          <w:bCs/>
-          <w:szCs w:val="28"/>
-        </w:rPr>
-        <w:t>&lt; ингредиент</w:t>
-      </w:r>
-      <w:proofErr w:type="gramEnd"/>
-      <w:r>
-        <w:rPr>
-          <w:rFonts w:ascii="Times New Roman CYR" w:hAnsi="Times New Roman CYR" w:cs="Times New Roman CYR"/>
-          <w:b/>
-          <w:bCs/>
-          <w:szCs w:val="28"/>
-        </w:rPr>
-        <w:t>1 ингредиент2, …&gt;</w:t>
+        <w:t xml:space="preserve"> &lt; ингредиент1 ингредиент2, …&gt;</w:t>
       </w:r>
       <w:r>
         <w:rPr>
@@ -3345,13 +3403,13 @@
       <w:pPr>
         <w:widowControl w:val="0"/>
         <w:tabs>
-          <w:tab w:val="left" w:pos="284"/>
+          <w:tab w:val="left" w:pos="1134"/>
         </w:tabs>
         <w:autoSpaceDE w:val="0"/>
         <w:autoSpaceDN w:val="0"/>
         <w:adjustRightInd w:val="0"/>
         <w:spacing w:after="0" w:line="360" w:lineRule="auto"/>
-        <w:ind w:left="284" w:hanging="284"/>
+        <w:ind w:firstLine="567"/>
         <w:jc w:val="both"/>
         <w:rPr>
           <w:rFonts w:ascii="Times New Roman CYR" w:hAnsi="Times New Roman CYR" w:cs="Times New Roman CYR"/>
@@ -3405,27 +3463,7 @@
           <w:bCs/>
           <w:szCs w:val="28"/>
         </w:rPr>
-        <w:t xml:space="preserve"> </w:t>
-      </w:r>
-      <w:proofErr w:type="gramStart"/>
-      <w:r>
-        <w:rPr>
-          <w:rFonts w:ascii="Times New Roman CYR" w:hAnsi="Times New Roman CYR" w:cs="Times New Roman CYR"/>
-          <w:b/>
-          <w:bCs/>
-          <w:szCs w:val="28"/>
-        </w:rPr>
-        <w:t>&lt; ингредиент</w:t>
-      </w:r>
-      <w:proofErr w:type="gramEnd"/>
-      <w:r>
-        <w:rPr>
-          <w:rFonts w:ascii="Times New Roman CYR" w:hAnsi="Times New Roman CYR" w:cs="Times New Roman CYR"/>
-          <w:b/>
-          <w:bCs/>
-          <w:szCs w:val="28"/>
-        </w:rPr>
-        <w:t>1 ингредиент2, …&gt;</w:t>
+        <w:t xml:space="preserve"> &lt; ингредиент1 ингредиент2, …&gt;</w:t>
       </w:r>
       <w:r>
         <w:rPr>
@@ -3451,10 +3489,17 @@
       </w:pPr>
       <w:r>
         <w:rPr>
-          <w:rFonts w:ascii="Times New Roman CYR" w:hAnsi="Times New Roman CYR" w:cs="Times New Roman CYR"/>
-          <w:szCs w:val="28"/>
-        </w:rPr>
-        <w:t>при этом в качестве любого ингредиента может выступать либо некоторое вещество, задаваемое строковой константой, либо результат выполнения любого из предыдущих действий, задаваемый с помощью номера действия. Название действия и названия ингредиентов разделяются пробелами. В действии участвует как минимум один ингредиент.</w:t>
+          <w:rFonts w:ascii="Calibri" w:hAnsi="Calibri" w:cs="Calibri"/>
+          <w:szCs w:val="28"/>
+        </w:rPr>
+        <w:t>п</w:t>
+      </w:r>
+      <w:r>
+        <w:rPr>
+          <w:rFonts w:ascii="Times New Roman CYR" w:hAnsi="Times New Roman CYR" w:cs="Times New Roman CYR"/>
+          <w:szCs w:val="28"/>
+        </w:rPr>
+        <w:t>ри этом в качестве любого ингредиента может выступать либо некоторое вещество, задаваемое строковой константой, либо результат выполнения любого из предыдущих действий, задаваемый с помощью номера действия. Название действия и названия ингредиентов разделяются пробелами. В действии участвует как минимум один ингредиент.</w:t>
       </w:r>
     </w:p>
     <w:p>
@@ -3483,13 +3528,13 @@
       <w:pPr>
         <w:widowControl w:val="0"/>
         <w:tabs>
-          <w:tab w:val="left" w:pos="284"/>
+          <w:tab w:val="left" w:pos="1134"/>
         </w:tabs>
         <w:autoSpaceDE w:val="0"/>
         <w:autoSpaceDN w:val="0"/>
         <w:adjustRightInd w:val="0"/>
         <w:spacing w:after="0" w:line="360" w:lineRule="auto"/>
-        <w:ind w:left="284" w:hanging="284"/>
+        <w:ind w:firstLine="567"/>
         <w:jc w:val="both"/>
         <w:rPr>
           <w:rFonts w:ascii="Times New Roman CYR" w:hAnsi="Times New Roman CYR" w:cs="Times New Roman CYR"/>
@@ -3526,7 +3571,6 @@
         </w:rPr>
         <w:t xml:space="preserve"> задается в формируемом заклинании словом </w:t>
       </w:r>
-      <w:proofErr w:type="gramStart"/>
       <w:r>
         <w:rPr>
           <w:rFonts w:ascii="Times New Roman CYR" w:hAnsi="Times New Roman CYR" w:cs="Times New Roman CYR"/>
@@ -3544,17 +3588,7 @@
           <w:bCs/>
           <w:szCs w:val="28"/>
         </w:rPr>
-        <w:t>&lt;</w:t>
-      </w:r>
-      <w:proofErr w:type="gramEnd"/>
-      <w:r>
-        <w:rPr>
-          <w:rFonts w:ascii="Times New Roman CYR" w:hAnsi="Times New Roman CYR" w:cs="Times New Roman CYR"/>
-          <w:b/>
-          <w:bCs/>
-          <w:szCs w:val="28"/>
-        </w:rPr>
-        <w:t>список ингредиентов&gt;</w:t>
+        <w:t>&lt;список ингредиентов&gt;</w:t>
       </w:r>
       <w:r>
         <w:rPr>
@@ -3578,13 +3612,13 @@
       <w:pPr>
         <w:widowControl w:val="0"/>
         <w:tabs>
-          <w:tab w:val="left" w:pos="284"/>
+          <w:tab w:val="left" w:pos="1134"/>
         </w:tabs>
         <w:autoSpaceDE w:val="0"/>
         <w:autoSpaceDN w:val="0"/>
         <w:adjustRightInd w:val="0"/>
         <w:spacing w:after="0" w:line="360" w:lineRule="auto"/>
-        <w:ind w:left="284" w:hanging="284"/>
+        <w:ind w:firstLine="567"/>
         <w:jc w:val="both"/>
         <w:rPr>
           <w:rFonts w:ascii="Times New Roman CYR" w:hAnsi="Times New Roman CYR" w:cs="Times New Roman CYR"/>
@@ -3621,7 +3655,6 @@
         </w:rPr>
         <w:t xml:space="preserve"> - слово </w:t>
       </w:r>
-      <w:proofErr w:type="gramStart"/>
       <w:r>
         <w:rPr>
           <w:rFonts w:ascii="Times New Roman CYR" w:hAnsi="Times New Roman CYR" w:cs="Times New Roman CYR"/>
@@ -3639,17 +3672,7 @@
           <w:bCs/>
           <w:szCs w:val="28"/>
         </w:rPr>
-        <w:t>&lt;</w:t>
-      </w:r>
-      <w:proofErr w:type="gramEnd"/>
-      <w:r>
-        <w:rPr>
-          <w:rFonts w:ascii="Times New Roman CYR" w:hAnsi="Times New Roman CYR" w:cs="Times New Roman CYR"/>
-          <w:b/>
-          <w:bCs/>
-          <w:szCs w:val="28"/>
-        </w:rPr>
-        <w:t>список ингредиентов&gt;</w:t>
+        <w:t>&lt;список ингредиентов&gt;</w:t>
       </w:r>
       <w:r>
         <w:rPr>
@@ -3673,13 +3696,13 @@
       <w:pPr>
         <w:widowControl w:val="0"/>
         <w:tabs>
-          <w:tab w:val="left" w:pos="284"/>
+          <w:tab w:val="left" w:pos="1134"/>
         </w:tabs>
         <w:autoSpaceDE w:val="0"/>
         <w:autoSpaceDN w:val="0"/>
         <w:adjustRightInd w:val="0"/>
         <w:spacing w:after="0" w:line="360" w:lineRule="auto"/>
-        <w:ind w:left="284" w:hanging="284"/>
+        <w:ind w:firstLine="567"/>
         <w:jc w:val="both"/>
         <w:rPr>
           <w:rFonts w:ascii="Times New Roman CYR" w:hAnsi="Times New Roman CYR" w:cs="Times New Roman CYR"/>
@@ -3716,7 +3739,6 @@
         </w:rPr>
         <w:t xml:space="preserve"> - слово </w:t>
       </w:r>
-      <w:proofErr w:type="gramStart"/>
       <w:r>
         <w:rPr>
           <w:rFonts w:ascii="Times New Roman CYR" w:hAnsi="Times New Roman CYR" w:cs="Times New Roman CYR"/>
@@ -3734,17 +3756,7 @@
           <w:bCs/>
           <w:szCs w:val="28"/>
         </w:rPr>
-        <w:t>&lt;</w:t>
-      </w:r>
-      <w:proofErr w:type="gramEnd"/>
-      <w:r>
-        <w:rPr>
-          <w:rFonts w:ascii="Times New Roman CYR" w:hAnsi="Times New Roman CYR" w:cs="Times New Roman CYR"/>
-          <w:b/>
-          <w:bCs/>
-          <w:szCs w:val="28"/>
-        </w:rPr>
-        <w:t>список ингредиентов&gt;</w:t>
+        <w:t>&lt;список ингредиентов&gt;</w:t>
       </w:r>
       <w:r>
         <w:rPr>
@@ -3768,13 +3780,13 @@
       <w:pPr>
         <w:widowControl w:val="0"/>
         <w:tabs>
-          <w:tab w:val="left" w:pos="284"/>
+          <w:tab w:val="left" w:pos="1134"/>
         </w:tabs>
         <w:autoSpaceDE w:val="0"/>
         <w:autoSpaceDN w:val="0"/>
         <w:adjustRightInd w:val="0"/>
         <w:spacing w:after="0" w:line="360" w:lineRule="auto"/>
-        <w:ind w:left="284" w:hanging="284"/>
+        <w:ind w:firstLine="567"/>
         <w:jc w:val="both"/>
         <w:rPr>
           <w:rFonts w:ascii="Times New Roman CYR" w:hAnsi="Times New Roman CYR" w:cs="Times New Roman CYR"/>
@@ -3811,7 +3823,6 @@
         </w:rPr>
         <w:t xml:space="preserve"> - слово </w:t>
       </w:r>
-      <w:proofErr w:type="gramStart"/>
       <w:r>
         <w:rPr>
           <w:rFonts w:ascii="Times New Roman CYR" w:hAnsi="Times New Roman CYR" w:cs="Times New Roman CYR"/>
@@ -3829,17 +3840,7 @@
           <w:bCs/>
           <w:szCs w:val="28"/>
         </w:rPr>
-        <w:t>&lt;</w:t>
-      </w:r>
-      <w:proofErr w:type="gramEnd"/>
-      <w:r>
-        <w:rPr>
-          <w:rFonts w:ascii="Times New Roman CYR" w:hAnsi="Times New Roman CYR" w:cs="Times New Roman CYR"/>
-          <w:b/>
-          <w:bCs/>
-          <w:szCs w:val="28"/>
-        </w:rPr>
-        <w:t>список ингредиентов&gt;</w:t>
+        <w:t>&lt;список ингредиентов&gt;</w:t>
       </w:r>
       <w:r>
         <w:rPr>
@@ -3894,7 +3895,15 @@
           <w:rFonts w:ascii="Times New Roman CYR" w:hAnsi="Times New Roman CYR" w:cs="Times New Roman CYR"/>
           <w:szCs w:val="28"/>
         </w:rPr>
-        <w:t xml:space="preserve">- единое слово, сформированное путем сложения названий ингредиентов или слов, описывающих предыдущие действия. </w:t>
+        <w:t xml:space="preserve">- единое слово, сформированное путем </w:t>
+      </w:r>
+      <w:r>
+        <w:rPr>
+          <w:rFonts w:ascii="Times New Roman CYR" w:hAnsi="Times New Roman CYR" w:cs="Times New Roman CYR"/>
+          <w:szCs w:val="28"/>
+        </w:rPr>
+        <w:lastRenderedPageBreak/>
+        <w:t xml:space="preserve">сложения названий ингредиентов или слов, описывающих предыдущие действия. </w:t>
       </w:r>
     </w:p>
     <w:p>
@@ -3916,7 +3925,6 @@
           <w:rFonts w:ascii="Times New Roman CYR" w:hAnsi="Times New Roman CYR" w:cs="Times New Roman CYR"/>
           <w:szCs w:val="28"/>
         </w:rPr>
-        <w:lastRenderedPageBreak/>
         <w:t>Последнее действие явно или неявно использует результаты выполнения всех предыдущих действий и является основой для заклинания.</w:t>
       </w:r>
     </w:p>
@@ -3977,13 +3985,13 @@
       <w:pPr>
         <w:widowControl w:val="0"/>
         <w:tabs>
-          <w:tab w:val="left" w:pos="284"/>
+          <w:tab w:val="left" w:pos="1134"/>
         </w:tabs>
         <w:autoSpaceDE w:val="0"/>
         <w:autoSpaceDN w:val="0"/>
         <w:adjustRightInd w:val="0"/>
         <w:spacing w:after="0" w:line="360" w:lineRule="auto"/>
-        <w:ind w:left="284" w:hanging="284"/>
+        <w:ind w:firstLine="567"/>
         <w:jc w:val="both"/>
         <w:rPr>
           <w:rFonts w:ascii="Times New Roman CYR" w:hAnsi="Times New Roman CYR" w:cs="Times New Roman CYR"/>
@@ -4032,13 +4040,13 @@
       <w:pPr>
         <w:widowControl w:val="0"/>
         <w:tabs>
-          <w:tab w:val="left" w:pos="284"/>
+          <w:tab w:val="left" w:pos="1134"/>
         </w:tabs>
         <w:autoSpaceDE w:val="0"/>
         <w:autoSpaceDN w:val="0"/>
         <w:adjustRightInd w:val="0"/>
         <w:spacing w:after="0" w:line="360" w:lineRule="auto"/>
-        <w:ind w:left="284" w:hanging="284"/>
+        <w:ind w:firstLine="567"/>
         <w:jc w:val="both"/>
         <w:rPr>
           <w:rFonts w:ascii="Times New Roman CYR" w:hAnsi="Times New Roman CYR" w:cs="Times New Roman CYR"/>
@@ -4150,13 +4158,13 @@
       <w:pPr>
         <w:widowControl w:val="0"/>
         <w:tabs>
-          <w:tab w:val="left" w:pos="284"/>
+          <w:tab w:val="left" w:pos="1134"/>
         </w:tabs>
         <w:autoSpaceDE w:val="0"/>
         <w:autoSpaceDN w:val="0"/>
         <w:adjustRightInd w:val="0"/>
         <w:spacing w:after="0" w:line="360" w:lineRule="auto"/>
-        <w:ind w:left="284" w:hanging="284"/>
+        <w:ind w:firstLine="567"/>
         <w:jc w:val="both"/>
         <w:rPr>
           <w:rFonts w:ascii="Times New Roman CYR" w:hAnsi="Times New Roman CYR" w:cs="Times New Roman CYR"/>
@@ -4189,13 +4197,13 @@
       <w:pPr>
         <w:widowControl w:val="0"/>
         <w:tabs>
-          <w:tab w:val="left" w:pos="284"/>
+          <w:tab w:val="left" w:pos="1134"/>
         </w:tabs>
         <w:autoSpaceDE w:val="0"/>
         <w:autoSpaceDN w:val="0"/>
         <w:adjustRightInd w:val="0"/>
         <w:spacing w:after="0" w:line="360" w:lineRule="auto"/>
-        <w:ind w:left="284" w:hanging="284"/>
+        <w:ind w:firstLine="567"/>
         <w:jc w:val="both"/>
         <w:rPr>
           <w:rFonts w:ascii="Times New Roman CYR" w:hAnsi="Times New Roman CYR" w:cs="Times New Roman CYR"/>
@@ -4221,36 +4229,20 @@
           <w:rFonts w:ascii="Times New Roman CYR" w:hAnsi="Times New Roman CYR" w:cs="Times New Roman CYR"/>
           <w:szCs w:val="28"/>
         </w:rPr>
-        <w:t xml:space="preserve">каждое </w:t>
-      </w:r>
-      <w:proofErr w:type="gramStart"/>
-      <w:r>
-        <w:rPr>
-          <w:rFonts w:ascii="Times New Roman CYR" w:hAnsi="Times New Roman CYR" w:cs="Times New Roman CYR"/>
-          <w:szCs w:val="28"/>
-        </w:rPr>
-        <w:t>действие может быть</w:t>
-      </w:r>
-      <w:proofErr w:type="gramEnd"/>
-      <w:r>
-        <w:rPr>
-          <w:rFonts w:ascii="Times New Roman CYR" w:hAnsi="Times New Roman CYR" w:cs="Times New Roman CYR"/>
-          <w:szCs w:val="28"/>
-        </w:rPr>
-        <w:t xml:space="preserve"> несколько раз использовано в последующих действиях;</w:t>
+        <w:t>каждое действие может быть несколько раз использовано в последующих действиях;</w:t>
       </w:r>
     </w:p>
     <w:p>
       <w:pPr>
         <w:widowControl w:val="0"/>
         <w:tabs>
-          <w:tab w:val="left" w:pos="284"/>
+          <w:tab w:val="left" w:pos="1134"/>
         </w:tabs>
         <w:autoSpaceDE w:val="0"/>
         <w:autoSpaceDN w:val="0"/>
         <w:adjustRightInd w:val="0"/>
         <w:spacing w:after="0" w:line="360" w:lineRule="auto"/>
-        <w:ind w:left="284" w:hanging="284"/>
+        <w:ind w:firstLine="567"/>
         <w:jc w:val="both"/>
         <w:rPr>
           <w:rFonts w:ascii="Times New Roman CYR" w:hAnsi="Times New Roman CYR" w:cs="Times New Roman CYR"/>
@@ -4481,7 +4473,7 @@
                     </pic:cNvPicPr>
                   </pic:nvPicPr>
                   <pic:blipFill>
-                    <a:blip r:embed="rId12" cstate="print">
+                    <a:blip r:embed="rId13" cstate="print">
                       <a:extLst>
                         <a:ext uri="{28A0092B-C50C-407E-A947-70E740481C1C}">
                           <a14:useLocalDpi xmlns:a14="http://schemas.microsoft.com/office/drawing/2010/main" val="0"/>
@@ -4575,7 +4567,7 @@
                     </pic:cNvPicPr>
                   </pic:nvPicPr>
                   <pic:blipFill>
-                    <a:blip r:embed="rId13">
+                    <a:blip r:embed="rId14">
                       <a:extLst>
                         <a:ext uri="{28A0092B-C50C-407E-A947-70E740481C1C}">
                           <a14:useLocalDpi xmlns:a14="http://schemas.microsoft.com/office/drawing/2010/main" val="0"/>
@@ -4769,13 +4761,13 @@
         </w:numPr>
         <w:tabs>
           <w:tab w:val="clear" w:pos="344"/>
-          <w:tab w:val="num" w:pos="284"/>
+          <w:tab w:val="num" w:pos="1134"/>
         </w:tabs>
         <w:autoSpaceDE w:val="0"/>
         <w:autoSpaceDN w:val="0"/>
         <w:adjustRightInd w:val="0"/>
         <w:spacing w:after="0" w:line="360" w:lineRule="auto"/>
-        <w:ind w:left="284"/>
+        <w:ind w:left="0" w:firstLine="567"/>
         <w:jc w:val="both"/>
         <w:rPr>
           <w:rFonts w:ascii="Times New Roman CYR" w:eastAsia="Times New Roman" w:hAnsi="Times New Roman CYR" w:cs="Times New Roman CYR"/>
@@ -4801,13 +4793,13 @@
         </w:numPr>
         <w:tabs>
           <w:tab w:val="clear" w:pos="344"/>
-          <w:tab w:val="num" w:pos="284"/>
+          <w:tab w:val="num" w:pos="1134"/>
         </w:tabs>
         <w:autoSpaceDE w:val="0"/>
         <w:autoSpaceDN w:val="0"/>
         <w:adjustRightInd w:val="0"/>
         <w:spacing w:after="0" w:line="360" w:lineRule="auto"/>
-        <w:ind w:left="284"/>
+        <w:ind w:left="0" w:firstLine="567"/>
         <w:jc w:val="both"/>
         <w:rPr>
           <w:rFonts w:ascii="Times New Roman CYR" w:eastAsia="Times New Roman" w:hAnsi="Times New Roman CYR" w:cs="Times New Roman CYR"/>
@@ -4833,13 +4825,13 @@
         </w:numPr>
         <w:tabs>
           <w:tab w:val="clear" w:pos="344"/>
-          <w:tab w:val="num" w:pos="284"/>
+          <w:tab w:val="num" w:pos="1134"/>
         </w:tabs>
         <w:autoSpaceDE w:val="0"/>
         <w:autoSpaceDN w:val="0"/>
         <w:adjustRightInd w:val="0"/>
         <w:spacing w:after="0" w:line="360" w:lineRule="auto"/>
-        <w:ind w:left="284"/>
+        <w:ind w:left="0" w:firstLine="567"/>
         <w:jc w:val="both"/>
         <w:rPr>
           <w:rFonts w:ascii="Times New Roman CYR" w:eastAsia="Times New Roman" w:hAnsi="Times New Roman CYR" w:cs="Times New Roman CYR"/>
@@ -4865,12 +4857,13 @@
         </w:numPr>
         <w:tabs>
           <w:tab w:val="clear" w:pos="344"/>
+          <w:tab w:val="num" w:pos="1134"/>
         </w:tabs>
         <w:autoSpaceDE w:val="0"/>
         <w:autoSpaceDN w:val="0"/>
         <w:adjustRightInd w:val="0"/>
         <w:spacing w:after="0" w:line="360" w:lineRule="auto"/>
-        <w:ind w:left="284"/>
+        <w:ind w:left="0" w:firstLine="567"/>
         <w:jc w:val="both"/>
         <w:rPr>
           <w:rFonts w:ascii="Times New Roman CYR" w:eastAsia="Times New Roman" w:hAnsi="Times New Roman CYR" w:cs="Times New Roman CYR"/>
@@ -4896,13 +4889,13 @@
         </w:numPr>
         <w:tabs>
           <w:tab w:val="clear" w:pos="344"/>
-          <w:tab w:val="num" w:pos="284"/>
+          <w:tab w:val="num" w:pos="1134"/>
         </w:tabs>
         <w:autoSpaceDE w:val="0"/>
         <w:autoSpaceDN w:val="0"/>
         <w:adjustRightInd w:val="0"/>
         <w:spacing w:after="0" w:line="360" w:lineRule="auto"/>
-        <w:ind w:left="284"/>
+        <w:ind w:left="0" w:firstLine="567"/>
         <w:jc w:val="both"/>
         <w:rPr>
           <w:rFonts w:ascii="Times New Roman CYR" w:eastAsia="Times New Roman" w:hAnsi="Times New Roman CYR" w:cs="Times New Roman CYR"/>
@@ -4962,13 +4955,13 @@
         </w:numPr>
         <w:tabs>
           <w:tab w:val="clear" w:pos="344"/>
-          <w:tab w:val="num" w:pos="284"/>
+          <w:tab w:val="num" w:pos="1134"/>
         </w:tabs>
         <w:autoSpaceDE w:val="0"/>
         <w:autoSpaceDN w:val="0"/>
         <w:adjustRightInd w:val="0"/>
         <w:spacing w:after="0" w:line="360" w:lineRule="auto"/>
-        <w:ind w:left="284"/>
+        <w:ind w:left="0" w:firstLine="567"/>
         <w:jc w:val="both"/>
         <w:rPr>
           <w:rFonts w:ascii="Times New Roman CYR" w:eastAsia="Times New Roman" w:hAnsi="Times New Roman CYR" w:cs="Times New Roman CYR"/>
@@ -4994,13 +4987,13 @@
         </w:numPr>
         <w:tabs>
           <w:tab w:val="clear" w:pos="344"/>
-          <w:tab w:val="num" w:pos="284"/>
+          <w:tab w:val="num" w:pos="1134"/>
         </w:tabs>
         <w:autoSpaceDE w:val="0"/>
         <w:autoSpaceDN w:val="0"/>
         <w:adjustRightInd w:val="0"/>
         <w:spacing w:after="0" w:line="360" w:lineRule="auto"/>
-        <w:ind w:left="284"/>
+        <w:ind w:left="0" w:firstLine="567"/>
         <w:jc w:val="both"/>
         <w:rPr>
           <w:rFonts w:ascii="Times New Roman CYR" w:eastAsia="Times New Roman" w:hAnsi="Times New Roman CYR" w:cs="Times New Roman CYR"/>
@@ -5026,13 +5019,13 @@
         </w:numPr>
         <w:tabs>
           <w:tab w:val="clear" w:pos="344"/>
-          <w:tab w:val="num" w:pos="284"/>
+          <w:tab w:val="num" w:pos="1134"/>
         </w:tabs>
         <w:autoSpaceDE w:val="0"/>
         <w:autoSpaceDN w:val="0"/>
         <w:adjustRightInd w:val="0"/>
         <w:spacing w:after="0" w:line="360" w:lineRule="auto"/>
-        <w:ind w:left="284"/>
+        <w:ind w:left="0" w:firstLine="567"/>
         <w:jc w:val="both"/>
         <w:rPr>
           <w:rFonts w:ascii="Times New Roman CYR" w:eastAsia="Times New Roman" w:hAnsi="Times New Roman CYR" w:cs="Times New Roman CYR"/>
@@ -5308,7 +5301,7 @@
                     </pic:cNvPicPr>
                   </pic:nvPicPr>
                   <pic:blipFill>
-                    <a:blip r:embed="rId14" cstate="print">
+                    <a:blip r:embed="rId15" cstate="print">
                       <a:extLst>
                         <a:ext uri="{28A0092B-C50C-407E-A947-70E740481C1C}">
                           <a14:useLocalDpi xmlns:a14="http://schemas.microsoft.com/office/drawing/2010/main" val="0"/>
@@ -5399,7 +5392,7 @@
                     </pic:cNvPicPr>
                   </pic:nvPicPr>
                   <pic:blipFill>
-                    <a:blip r:embed="rId15">
+                    <a:blip r:embed="rId16">
                       <a:extLst>
                         <a:ext uri="{28A0092B-C50C-407E-A947-70E740481C1C}">
                           <a14:useLocalDpi xmlns:a14="http://schemas.microsoft.com/office/drawing/2010/main" val="0"/>
@@ -5899,7 +5892,7 @@
                     </pic:cNvPicPr>
                   </pic:nvPicPr>
                   <pic:blipFill>
-                    <a:blip r:embed="rId16" cstate="print">
+                    <a:blip r:embed="rId17" cstate="print">
                       <a:extLst>
                         <a:ext uri="{28A0092B-C50C-407E-A947-70E740481C1C}">
                           <a14:useLocalDpi xmlns:a14="http://schemas.microsoft.com/office/drawing/2010/main" val="0"/>
@@ -6107,7 +6100,7 @@
                     </pic:cNvPicPr>
                   </pic:nvPicPr>
                   <pic:blipFill>
-                    <a:blip r:embed="rId17">
+                    <a:blip r:embed="rId18">
                       <a:extLst>
                         <a:ext uri="{28A0092B-C50C-407E-A947-70E740481C1C}">
                           <a14:useLocalDpi xmlns:a14="http://schemas.microsoft.com/office/drawing/2010/main" val="0"/>
@@ -6198,7 +6191,7 @@
                     </pic:cNvPicPr>
                   </pic:nvPicPr>
                   <pic:blipFill>
-                    <a:blip r:embed="rId18">
+                    <a:blip r:embed="rId19">
                       <a:extLst>
                         <a:ext uri="{28A0092B-C50C-407E-A947-70E740481C1C}">
                           <a14:useLocalDpi xmlns:a14="http://schemas.microsoft.com/office/drawing/2010/main" val="0"/>
@@ -6430,13 +6423,8 @@
         <w:t xml:space="preserve">#12. </w:t>
       </w:r>
       <w:r>
-        <w:t xml:space="preserve">Справочник. Полное описание языка. – Диалектика, Санкт-Петербург, 2024 – </w:t>
-      </w:r>
-      <w:proofErr w:type="gramStart"/>
-      <w:r>
-        <w:t>272  с.</w:t>
-      </w:r>
-      <w:proofErr w:type="gramEnd"/>
+        <w:t>Справочник. Полное описание языка. – Диалектика, Санкт-Петербург, 2024 – 272  с.</w:t>
+      </w:r>
     </w:p>
     <w:p>
       <w:pPr>
@@ -6452,7 +6440,7 @@
       <w:r>
         <w:t xml:space="preserve">Полное руководство по языку программирования С# 13 и платформе .NET 9: </w:t>
       </w:r>
-      <w:hyperlink r:id="rId19" w:history="1">
+      <w:hyperlink r:id="rId20" w:history="1">
         <w:r>
           <w:rPr>
             <w:rStyle w:val="af1"/>
@@ -6496,7 +6484,7 @@
       <w:r>
         <w:t xml:space="preserve">: </w:t>
       </w:r>
-      <w:hyperlink r:id="rId20" w:history="1">
+      <w:hyperlink r:id="rId21" w:history="1">
         <w:r>
           <w:rPr>
             <w:rStyle w:val="af1"/>
@@ -6528,7 +6516,7 @@
       <w:r>
         <w:t xml:space="preserve">: </w:t>
       </w:r>
-      <w:hyperlink r:id="rId21" w:history="1">
+      <w:hyperlink r:id="rId22" w:history="1">
         <w:r>
           <w:rPr>
             <w:rStyle w:val="af1"/>
@@ -6544,12 +6532,13 @@
       </w:r>
     </w:p>
     <w:sectPr>
-      <w:footerReference w:type="default" r:id="rId22"/>
+      <w:footerReference w:type="default" r:id="rId23"/>
       <w:pgSz w:w="11906" w:h="16838"/>
       <w:pgMar w:top="851" w:right="851" w:bottom="851" w:left="1701" w:header="709" w:footer="709" w:gutter="0"/>
-      <w:pgNumType w:start="2"/>
+      <w:pgNumType w:start="1"/>
       <w:cols w:space="708"/>
-      <w:docGrid w:linePitch="360"/>
+      <w:titlePg/>
+      <w:docGrid w:linePitch="381"/>
     </w:sectPr>
   </w:body>
 </w:document>
